--- a/docs/max_s_haberman_resume_single_page.docx
+++ b/docs/max_s_haberman_resume_single_page.docx
@@ -1573,6 +1573,15 @@
       <w:r>
         <w:rPr>
           <w:rFonts w:ascii="Georgia" w:cs="Georgia" w:eastAsia="Georgia" w:hAnsi="Georgia"/>
+          <w:sz w:val="18"/>
+          <w:szCs w:val="18"/>
+          <w:rtl w:val="0"/>
+        </w:rPr>
+        <w:t xml:space="preserve">Senior </w:t>
+      </w:r>
+      <w:r>
+        <w:rPr>
+          <w:rFonts w:ascii="Georgia" w:cs="Georgia" w:eastAsia="Georgia" w:hAnsi="Georgia"/>
           <w:i w:val="0"/>
           <w:smallCaps w:val="0"/>
           <w:strike w:val="0"/>
@@ -1584,7 +1593,7 @@
           <w:vertAlign w:val="baseline"/>
           <w:rtl w:val="0"/>
         </w:rPr>
-        <w:t xml:space="preserve">Technical Support Associate</w:t>
+        <w:t xml:space="preserve">Technical Associate</w:t>
       </w:r>
       <w:r>
         <w:rPr>

--- a/docs/max_s_haberman_resume_single_page.docx
+++ b/docs/max_s_haberman_resume_single_page.docx
@@ -31,8 +31,8 @@
           <w:smallCaps w:val="0"/>
           <w:strike w:val="0"/>
           <w:color w:val="000000"/>
-          <w:sz w:val="20"/>
-          <w:szCs w:val="20"/>
+          <w:sz w:val="24"/>
+          <w:szCs w:val="24"/>
           <w:u w:val="none"/>
           <w:shd w:fill="auto" w:val="clear"/>
           <w:vertAlign w:val="baseline"/>
@@ -45,8 +45,8 @@
           <w:smallCaps w:val="0"/>
           <w:strike w:val="0"/>
           <w:color w:val="000000"/>
-          <w:sz w:val="20"/>
-          <w:szCs w:val="20"/>
+          <w:sz w:val="24"/>
+          <w:szCs w:val="24"/>
           <w:u w:val="none"/>
           <w:shd w:fill="auto" w:val="clear"/>
           <w:vertAlign w:val="baseline"/>
@@ -80,6 +80,13 @@
         <w:spacing w:after="0" w:before="0" w:line="240" w:lineRule="auto"/>
         <w:ind w:left="0" w:right="0" w:firstLine="0"/>
         <w:jc w:val="center"/>
+        <w:rPr>
+          <w:rFonts w:ascii="Georgia" w:cs="Georgia" w:eastAsia="Georgia" w:hAnsi="Georgia"/>
+          <w:sz w:val="20"/>
+          <w:szCs w:val="20"/>
+        </w:rPr>
+      </w:pPr>
+      <w:r>
         <w:rPr>
           <w:rFonts w:ascii="Georgia" w:cs="Georgia" w:eastAsia="Georgia" w:hAnsi="Georgia"/>
           <w:i w:val="0"/>
@@ -91,8 +98,19 @@
           <w:u w:val="none"/>
           <w:shd w:fill="auto" w:val="clear"/>
           <w:vertAlign w:val="baseline"/>
-        </w:rPr>
-      </w:pPr>
+          <w:rtl w:val="0"/>
+        </w:rPr>
+        <w:t xml:space="preserve">Framingham, MA, 01702</w:t>
+      </w:r>
+      <w:r>
+        <w:rPr>
+          <w:rFonts w:ascii="Georgia" w:cs="Georgia" w:eastAsia="Georgia" w:hAnsi="Georgia"/>
+          <w:sz w:val="20"/>
+          <w:szCs w:val="20"/>
+          <w:rtl w:val="0"/>
+        </w:rPr>
+        <w:t xml:space="preserve"> | </w:t>
+      </w:r>
       <w:r>
         <w:rPr>
           <w:rFonts w:ascii="Georgia" w:cs="Georgia" w:eastAsia="Georgia" w:hAnsi="Georgia"/>
@@ -107,69 +125,31 @@
           <w:vertAlign w:val="baseline"/>
           <w:rtl w:val="0"/>
         </w:rPr>
-        <w:t xml:space="preserve">1500 Worcester Road, Unit 327, Framingham, MA, 01702</w:t>
-      </w:r>
-    </w:p>
-    <w:p>
-      <w:pPr>
-        <w:keepNext w:val="0"/>
-        <w:keepLines w:val="0"/>
-        <w:pageBreakBefore w:val="0"/>
-        <w:widowControl w:val="1"/>
-        <w:pBdr>
-          <w:top w:space="0" w:sz="0" w:val="nil"/>
-          <w:left w:space="0" w:sz="0" w:val="nil"/>
-          <w:bottom w:space="0" w:sz="0" w:val="nil"/>
-          <w:right w:space="0" w:sz="0" w:val="nil"/>
-          <w:between w:space="0" w:sz="0" w:val="nil"/>
-        </w:pBdr>
-        <w:shd w:fill="auto" w:val="clear"/>
-        <w:tabs>
-          <w:tab w:val="right" w:pos="9360"/>
-        </w:tabs>
-        <w:spacing w:after="0" w:before="0" w:line="240" w:lineRule="auto"/>
-        <w:ind w:left="0" w:right="0" w:firstLine="0"/>
-        <w:jc w:val="center"/>
-        <w:rPr>
-          <w:rFonts w:ascii="Georgia" w:cs="Georgia" w:eastAsia="Georgia" w:hAnsi="Georgia"/>
-          <w:sz w:val="20"/>
-          <w:szCs w:val="20"/>
-        </w:rPr>
-      </w:pPr>
+        <w:t xml:space="preserve">508-965-4049</w:t>
+      </w:r>
+      <w:r>
+        <w:rPr>
+          <w:rFonts w:ascii="Georgia" w:cs="Georgia" w:eastAsia="Georgia" w:hAnsi="Georgia"/>
+          <w:sz w:val="20"/>
+          <w:szCs w:val="20"/>
+          <w:rtl w:val="0"/>
+        </w:rPr>
+        <w:t xml:space="preserve"> | </w:t>
+      </w:r>
       <w:r>
         <w:rPr>
           <w:rFonts w:ascii="Georgia" w:cs="Georgia" w:eastAsia="Georgia" w:hAnsi="Georgia"/>
           <w:i w:val="0"/>
           <w:smallCaps w:val="0"/>
           <w:strike w:val="0"/>
-          <w:color w:val="000000"/>
-          <w:sz w:val="20"/>
-          <w:szCs w:val="20"/>
-          <w:u w:val="none"/>
+          <w:sz w:val="20"/>
+          <w:szCs w:val="20"/>
           <w:shd w:fill="auto" w:val="clear"/>
           <w:vertAlign w:val="baseline"/>
           <w:rtl w:val="0"/>
         </w:rPr>
-        <w:t xml:space="preserve">508-965-4049       </w:t>
-      </w:r>
-      <w:hyperlink r:id="rId6">
-        <w:r>
-          <w:rPr>
-            <w:rFonts w:ascii="Georgia" w:cs="Georgia" w:eastAsia="Georgia" w:hAnsi="Georgia"/>
-            <w:i w:val="0"/>
-            <w:smallCaps w:val="0"/>
-            <w:strike w:val="0"/>
-            <w:color w:val="1155cc"/>
-            <w:sz w:val="20"/>
-            <w:szCs w:val="20"/>
-            <w:u w:val="single"/>
-            <w:shd w:fill="auto" w:val="clear"/>
-            <w:vertAlign w:val="baseline"/>
-            <w:rtl w:val="0"/>
-          </w:rPr>
-          <w:t xml:space="preserve">max@maxshaberman.com</w:t>
-        </w:r>
-      </w:hyperlink>
+        <w:t xml:space="preserve">max@maxshaberman.com</w:t>
+      </w:r>
       <w:r>
         <w:rPr>
           <w:rtl w:val="0"/>
@@ -346,7 +326,7 @@
               </w:rPr>
               <w:t xml:space="preserve">GitHub: </w:t>
             </w:r>
-            <w:hyperlink r:id="rId7">
+            <w:hyperlink r:id="rId6">
               <w:r>
                 <w:rPr>
                   <w:rFonts w:ascii="Georgia" w:cs="Georgia" w:eastAsia="Georgia" w:hAnsi="Georgia"/>
@@ -415,7 +395,7 @@
               </w:rPr>
               <w:t xml:space="preserve">Detailed resume: </w:t>
             </w:r>
-            <w:hyperlink r:id="rId8">
+            <w:hyperlink r:id="rId7">
               <w:r>
                 <w:rPr>
                   <w:rFonts w:ascii="Georgia" w:cs="Georgia" w:eastAsia="Georgia" w:hAnsi="Georgia"/>
@@ -473,7 +453,7 @@
               </w:rPr>
               <w:t xml:space="preserve">LinkedIn: </w:t>
             </w:r>
-            <w:hyperlink r:id="rId9">
+            <w:hyperlink r:id="rId8">
               <w:r>
                 <w:rPr>
                   <w:rFonts w:ascii="Georgia" w:cs="Georgia" w:eastAsia="Georgia" w:hAnsi="Georgia"/>
@@ -502,8 +482,8 @@
         <w:rPr>
           <w:rFonts w:ascii="Georgia" w:cs="Georgia" w:eastAsia="Georgia" w:hAnsi="Georgia"/>
           <w:b w:val="0"/>
-          <w:sz w:val="14"/>
-          <w:szCs w:val="14"/>
+          <w:sz w:val="8"/>
+          <w:szCs w:val="8"/>
         </w:rPr>
       </w:pPr>
       <w:r>
@@ -530,7 +510,16 @@
           <w:szCs w:val="20"/>
           <w:rtl w:val="0"/>
         </w:rPr>
-        <w:t xml:space="preserve">Skills</w:t>
+        <w:t xml:space="preserve">S</w:t>
+      </w:r>
+      <w:r>
+        <w:rPr>
+          <w:rFonts w:ascii="Georgia" w:cs="Georgia" w:eastAsia="Georgia" w:hAnsi="Georgia"/>
+          <w:sz w:val="20"/>
+          <w:szCs w:val="20"/>
+          <w:rtl w:val="0"/>
+        </w:rPr>
+        <w:t xml:space="preserve">kills</w:t>
       </w:r>
       <w:r>
         <w:rPr>
@@ -547,8 +536,8 @@
       <w:pPr>
         <w:spacing w:after="0" w:before="0" w:lineRule="auto"/>
         <w:rPr>
-          <w:sz w:val="20"/>
-          <w:szCs w:val="20"/>
+          <w:sz w:val="12"/>
+          <w:szCs w:val="12"/>
           <w:vertAlign w:val="baseline"/>
         </w:rPr>
       </w:pPr>
@@ -948,8 +937,8 @@
         <w:jc w:val="left"/>
         <w:rPr>
           <w:rFonts w:ascii="Georgia" w:cs="Georgia" w:eastAsia="Georgia" w:hAnsi="Georgia"/>
-          <w:sz w:val="4"/>
-          <w:szCs w:val="4"/>
+          <w:sz w:val="8"/>
+          <w:szCs w:val="8"/>
         </w:rPr>
       </w:pPr>
       <w:r>
@@ -1185,8 +1174,8 @@
         <w:jc w:val="left"/>
         <w:rPr>
           <w:rFonts w:ascii="Georgia" w:cs="Georgia" w:eastAsia="Georgia" w:hAnsi="Georgia"/>
-          <w:sz w:val="4"/>
-          <w:szCs w:val="4"/>
+          <w:sz w:val="8"/>
+          <w:szCs w:val="8"/>
         </w:rPr>
       </w:pPr>
       <w:r>
@@ -1332,6 +1321,11 @@
         </w:rPr>
         <w:t xml:space="preserve">Multi-client real-time synchronization with the server managing shared state, maintaining client-server communication using WebSockets, allowing real-time communication.</w:t>
       </w:r>
+      <w:r>
+        <w:rPr>
+          <w:rtl w:val="0"/>
+        </w:rPr>
+      </w:r>
     </w:p>
     <w:p>
       <w:pPr>
@@ -1355,47 +1349,8 @@
         <w:jc w:val="left"/>
         <w:rPr>
           <w:rFonts w:ascii="Georgia" w:cs="Georgia" w:eastAsia="Georgia" w:hAnsi="Georgia"/>
-          <w:i w:val="0"/>
-          <w:smallCaps w:val="0"/>
-          <w:strike w:val="0"/>
-          <w:color w:val="000000"/>
-          <w:sz w:val="4"/>
-          <w:szCs w:val="4"/>
-          <w:u w:val="none"/>
-          <w:shd w:fill="auto" w:val="clear"/>
-          <w:vertAlign w:val="baseline"/>
-        </w:rPr>
-      </w:pPr>
-      <w:r>
-        <w:rPr>
-          <w:rtl w:val="0"/>
-        </w:rPr>
-      </w:r>
-    </w:p>
-    <w:p>
-      <w:pPr>
-        <w:keepNext w:val="0"/>
-        <w:keepLines w:val="0"/>
-        <w:pageBreakBefore w:val="0"/>
-        <w:widowControl w:val="1"/>
-        <w:pBdr>
-          <w:top w:space="0" w:sz="0" w:val="nil"/>
-          <w:left w:space="0" w:sz="0" w:val="nil"/>
-          <w:bottom w:space="0" w:sz="0" w:val="nil"/>
-          <w:right w:space="0" w:sz="0" w:val="nil"/>
-          <w:between w:space="0" w:sz="0" w:val="nil"/>
-        </w:pBdr>
-        <w:shd w:fill="auto" w:val="clear"/>
-        <w:tabs>
-          <w:tab w:val="right" w:pos="9360"/>
-        </w:tabs>
-        <w:spacing w:after="0" w:before="0" w:line="240" w:lineRule="auto"/>
-        <w:ind w:left="0" w:right="0" w:firstLine="0"/>
-        <w:jc w:val="left"/>
-        <w:rPr>
-          <w:rFonts w:ascii="Georgia" w:cs="Georgia" w:eastAsia="Georgia" w:hAnsi="Georgia"/>
-          <w:sz w:val="20"/>
-          <w:szCs w:val="20"/>
+          <w:sz w:val="12"/>
+          <w:szCs w:val="12"/>
         </w:rPr>
       </w:pPr>
       <w:r>
@@ -1573,11 +1528,28 @@
       <w:r>
         <w:rPr>
           <w:rFonts w:ascii="Georgia" w:cs="Georgia" w:eastAsia="Georgia" w:hAnsi="Georgia"/>
-          <w:sz w:val="18"/>
-          <w:szCs w:val="18"/>
+          <w:sz w:val="20"/>
+          <w:szCs w:val="20"/>
           <w:rtl w:val="0"/>
         </w:rPr>
         <w:t xml:space="preserve">Senior </w:t>
+      </w:r>
+      <w:r>
+        <w:rPr>
+          <w:rFonts w:ascii="Georgia" w:cs="Georgia" w:eastAsia="Georgia" w:hAnsi="Georgia"/>
+          <w:i w:val="0"/>
+          <w:smallCaps w:val="0"/>
+          <w:strike w:val="0"/>
+          <w:color w:val="000000"/>
+          <w:sz w:val="20"/>
+          <w:szCs w:val="20"/>
+          <w:u w:val="none"/>
+          <w:shd w:fill="auto" w:val="clear"/>
+          <w:vertAlign w:val="baseline"/>
+          <w:rtl w:val="0"/>
+        </w:rPr>
+        <w:t xml:space="preserve">Technical Associate</w:t>
+        <w:tab/>
       </w:r>
       <w:r>
         <w:rPr>
@@ -1593,38 +1565,6 @@
           <w:vertAlign w:val="baseline"/>
           <w:rtl w:val="0"/>
         </w:rPr>
-        <w:t xml:space="preserve">Technical Associate</w:t>
-      </w:r>
-      <w:r>
-        <w:rPr>
-          <w:rFonts w:ascii="Georgia" w:cs="Georgia" w:eastAsia="Georgia" w:hAnsi="Georgia"/>
-          <w:i w:val="0"/>
-          <w:smallCaps w:val="0"/>
-          <w:strike w:val="0"/>
-          <w:color w:val="000000"/>
-          <w:sz w:val="20"/>
-          <w:szCs w:val="20"/>
-          <w:u w:val="none"/>
-          <w:shd w:fill="auto" w:val="clear"/>
-          <w:vertAlign w:val="baseline"/>
-          <w:rtl w:val="0"/>
-        </w:rPr>
-        <w:tab/>
-      </w:r>
-      <w:r>
-        <w:rPr>
-          <w:rFonts w:ascii="Georgia" w:cs="Georgia" w:eastAsia="Georgia" w:hAnsi="Georgia"/>
-          <w:i w:val="0"/>
-          <w:smallCaps w:val="0"/>
-          <w:strike w:val="0"/>
-          <w:color w:val="000000"/>
-          <w:sz w:val="18"/>
-          <w:szCs w:val="18"/>
-          <w:u w:val="none"/>
-          <w:shd w:fill="auto" w:val="clear"/>
-          <w:vertAlign w:val="baseline"/>
-          <w:rtl w:val="0"/>
-        </w:rPr>
         <w:t xml:space="preserve">June 2019 – Present</w:t>
       </w:r>
     </w:p>
@@ -1665,25 +1605,7 @@
           <w:szCs w:val="20"/>
           <w:rtl w:val="0"/>
         </w:rPr>
-        <w:t xml:space="preserve">Developed 17 of the 40 total field plug-ins using frontend web development, and contributed in some way to most of the others, to enhance the capabilities of our software. Created custom solutions for the niche needs of NGOs, furthering the company's social mission, and </w:t>
-      </w:r>
-      <w:r>
-        <w:rPr>
-          <w:rFonts w:ascii="Georgia" w:cs="Georgia" w:eastAsia="Georgia" w:hAnsi="Georgia"/>
-          <w:sz w:val="20"/>
-          <w:szCs w:val="20"/>
-          <w:rtl w:val="0"/>
-        </w:rPr>
-        <w:t xml:space="preserve">adding new user segments</w:t>
-      </w:r>
-      <w:r>
-        <w:rPr>
-          <w:rFonts w:ascii="Georgia" w:cs="Georgia" w:eastAsia="Georgia" w:hAnsi="Georgia"/>
-          <w:sz w:val="20"/>
-          <w:szCs w:val="20"/>
-          <w:rtl w:val="0"/>
-        </w:rPr>
-        <w:t xml:space="preserve">.</w:t>
+        <w:t xml:space="preserve">Developed 17 of the 40 total field plug-ins using frontend web development, and contributed to others, to enhance the capabilities of the software. Created custom solutions for the niche needs of NGOs, furthering the company's social mission, and adding new user segments.</w:t>
       </w:r>
     </w:p>
     <w:p>
@@ -1723,7 +1645,7 @@
           <w:szCs w:val="20"/>
           <w:rtl w:val="0"/>
         </w:rPr>
-        <w:t xml:space="preserve">Developed and hosted 7 webinars and ~10 training sessions. Designed curriculum to introduce and educate users on key product features, increasing user acquisition and user retention. Led internal workshops for coworkers, guiding them on how to demonstrate our app to capture new users.</w:t>
+        <w:t xml:space="preserve">Developed and hosted 7 webinars and 10 training sessions. Designed curriculum to introduce and educate users on key product features, increasing user acquisition and user retention. Coordinated and executed internal workshops for coworkers, providing guidance on how to demonstrate the app to capture new users.</w:t>
       </w:r>
     </w:p>
     <w:p>
@@ -1763,7 +1685,7 @@
           <w:szCs w:val="20"/>
           <w:rtl w:val="0"/>
         </w:rPr>
-        <w:t xml:space="preserve">Wrote 57 user guides, and created over 160 tutorials with example code. These facilitated user education on how to use our platform, and also decreased customer ticket times by providing supporting materials. </w:t>
+        <w:t xml:space="preserve">Wrote scripts and recorded audio and video for 7 how-to videos, allowing new users to easily emulate processes for both basic and advanced functionality.</w:t>
       </w:r>
     </w:p>
     <w:p>
@@ -1803,7 +1725,7 @@
           <w:szCs w:val="20"/>
           <w:rtl w:val="0"/>
         </w:rPr>
-        <w:t xml:space="preserve">Developed 23 Python scripts and packages for data retrieval, transformation, and analysis using REST APIs and other tools. Used for churn analysis, support time responses, and more, in order to show areas of improvement.</w:t>
+        <w:t xml:space="preserve">Wrote 57 user guides, and created over 160 tutorials with example code. These facilitated user education on how to use the platform, and also decreased customer ticket times by providing supporting materials. </w:t>
       </w:r>
     </w:p>
     <w:p>
@@ -1843,7 +1765,7 @@
           <w:szCs w:val="20"/>
           <w:rtl w:val="0"/>
         </w:rPr>
-        <w:t xml:space="preserve">As part of the QA team, discovered and reported over 80 platform issues, detailing steps to reproduce so the development team can resolve them before production release.</w:t>
+        <w:t xml:space="preserve">Developed 23 Python scripts and packages for data retrieval, transformation, and analysis using REST APIs and other tools. Used for churn analysis, support time responses, and more, in order to show areas of improvement.</w:t>
       </w:r>
     </w:p>
     <w:p>
@@ -1883,21 +1805,47 @@
           <w:szCs w:val="20"/>
           <w:rtl w:val="0"/>
         </w:rPr>
-        <w:t xml:space="preserve">Responded to user support requests submitted by users, completing about 8 tickets per day. Went above and beyond for users by responding within 1 hour, much faster than the 2-hour standard.</w:t>
-      </w:r>
-      <w:r>
-        <w:rPr>
-          <w:rFonts w:ascii="Georgia" w:cs="Georgia" w:eastAsia="Georgia" w:hAnsi="Georgia"/>
-          <w:sz w:val="20"/>
-          <w:szCs w:val="20"/>
-          <w:rtl w:val="0"/>
-        </w:rPr>
-        <w:t xml:space="preserve"> Reviewed all tickets, and was point-of-contact for escalation.</w:t>
-      </w:r>
-      <w:r>
-        <w:rPr>
-          <w:rtl w:val="0"/>
-        </w:rPr>
+        <w:t xml:space="preserve">Discovered and reported over 80 platform issues as part of the QA team, detailing steps to reproduce so the development team can resolve all issues before production release.</w:t>
+      </w:r>
+    </w:p>
+    <w:p>
+      <w:pPr>
+        <w:keepNext w:val="0"/>
+        <w:keepLines w:val="0"/>
+        <w:pageBreakBefore w:val="0"/>
+        <w:widowControl w:val="1"/>
+        <w:numPr>
+          <w:ilvl w:val="0"/>
+          <w:numId w:val="1"/>
+        </w:numPr>
+        <w:pBdr>
+          <w:top w:space="0" w:sz="0" w:val="nil"/>
+          <w:left w:space="0" w:sz="0" w:val="nil"/>
+          <w:bottom w:space="0" w:sz="0" w:val="nil"/>
+          <w:right w:space="0" w:sz="0" w:val="nil"/>
+          <w:between w:space="0" w:sz="0" w:val="nil"/>
+        </w:pBdr>
+        <w:shd w:fill="auto" w:val="clear"/>
+        <w:tabs>
+          <w:tab w:val="right" w:pos="9360"/>
+        </w:tabs>
+        <w:spacing w:after="0" w:before="0" w:line="240" w:lineRule="auto"/>
+        <w:ind w:left="720" w:right="0" w:hanging="360"/>
+        <w:jc w:val="left"/>
+        <w:rPr>
+          <w:rFonts w:ascii="Georgia" w:cs="Georgia" w:eastAsia="Georgia" w:hAnsi="Georgia"/>
+          <w:sz w:val="20"/>
+          <w:szCs w:val="20"/>
+        </w:rPr>
+      </w:pPr>
+      <w:r>
+        <w:rPr>
+          <w:rFonts w:ascii="Georgia" w:cs="Georgia" w:eastAsia="Georgia" w:hAnsi="Georgia"/>
+          <w:sz w:val="20"/>
+          <w:szCs w:val="20"/>
+          <w:rtl w:val="0"/>
+        </w:rPr>
+        <w:t xml:space="preserve">Responded to user support requests submitted by users, completing about 8 tickets per day. Went above and beyond for users by responding within 1 hour, much faster than the 2-hour standard. Reviewed all tickets, and was point-of-contact for escalation.</w:t>
       </w:r>
     </w:p>
     <w:p>
@@ -1923,8 +1871,8 @@
         <w:rPr>
           <w:rFonts w:ascii="Georgia" w:cs="Georgia" w:eastAsia="Georgia" w:hAnsi="Georgia"/>
           <w:b w:val="1"/>
-          <w:sz w:val="20"/>
-          <w:szCs w:val="20"/>
+          <w:sz w:val="8"/>
+          <w:szCs w:val="8"/>
         </w:rPr>
       </w:pPr>
       <w:r>
@@ -2079,99 +2027,120 @@
         <w:jc w:val="left"/>
         <w:rPr>
           <w:rFonts w:ascii="Georgia" w:cs="Georgia" w:eastAsia="Georgia" w:hAnsi="Georgia"/>
+          <w:sz w:val="20"/>
+          <w:szCs w:val="20"/>
+        </w:rPr>
+      </w:pPr>
+      <w:r>
+        <w:rPr>
+          <w:rFonts w:ascii="Georgia" w:cs="Georgia" w:eastAsia="Georgia" w:hAnsi="Georgia"/>
+          <w:sz w:val="20"/>
+          <w:szCs w:val="20"/>
+          <w:rtl w:val="0"/>
+        </w:rPr>
+        <w:t xml:space="preserve">Completed 10 client-created and 30 automated tickets per day, ensuring high rates of client satisfaction.</w:t>
+      </w:r>
+    </w:p>
+    <w:p>
+      <w:pPr>
+        <w:keepNext w:val="0"/>
+        <w:keepLines w:val="0"/>
+        <w:pageBreakBefore w:val="0"/>
+        <w:widowControl w:val="1"/>
+        <w:numPr>
+          <w:ilvl w:val="0"/>
+          <w:numId w:val="1"/>
+        </w:numPr>
+        <w:pBdr>
+          <w:top w:space="0" w:sz="0" w:val="nil"/>
+          <w:left w:space="0" w:sz="0" w:val="nil"/>
+          <w:bottom w:space="0" w:sz="0" w:val="nil"/>
+          <w:right w:space="0" w:sz="0" w:val="nil"/>
+          <w:between w:space="0" w:sz="0" w:val="nil"/>
+        </w:pBdr>
+        <w:shd w:fill="auto" w:val="clear"/>
+        <w:tabs>
+          <w:tab w:val="right" w:pos="9360"/>
+        </w:tabs>
+        <w:spacing w:after="0" w:before="0" w:line="240" w:lineRule="auto"/>
+        <w:ind w:left="720" w:right="0" w:hanging="360"/>
+        <w:jc w:val="left"/>
+        <w:rPr>
+          <w:rFonts w:ascii="Georgia" w:cs="Georgia" w:eastAsia="Georgia" w:hAnsi="Georgia"/>
+          <w:sz w:val="20"/>
+          <w:szCs w:val="20"/>
+        </w:rPr>
+      </w:pPr>
+      <w:r>
+        <w:rPr>
+          <w:rFonts w:ascii="Georgia" w:cs="Georgia" w:eastAsia="Georgia" w:hAnsi="Georgia"/>
+          <w:sz w:val="20"/>
+          <w:szCs w:val="20"/>
+          <w:rtl w:val="0"/>
+        </w:rPr>
+        <w:t xml:space="preserve">Completed other projects as needed, such as evaluating new software for clients.</w:t>
+      </w:r>
+    </w:p>
+    <w:p>
+      <w:pPr>
+        <w:keepNext w:val="0"/>
+        <w:keepLines w:val="0"/>
+        <w:pageBreakBefore w:val="0"/>
+        <w:widowControl w:val="1"/>
+        <w:pBdr>
+          <w:top w:space="0" w:sz="0" w:val="nil"/>
+          <w:left w:space="0" w:sz="0" w:val="nil"/>
+          <w:bottom w:space="0" w:sz="0" w:val="nil"/>
+          <w:right w:space="0" w:sz="0" w:val="nil"/>
+          <w:between w:space="0" w:sz="0" w:val="nil"/>
+        </w:pBdr>
+        <w:shd w:fill="auto" w:val="clear"/>
+        <w:tabs>
+          <w:tab w:val="right" w:pos="9360"/>
+        </w:tabs>
+        <w:spacing w:after="0" w:before="0" w:line="240" w:lineRule="auto"/>
+        <w:ind w:left="0" w:right="0" w:firstLine="0"/>
+        <w:jc w:val="left"/>
+        <w:rPr>
+          <w:rFonts w:ascii="Georgia" w:cs="Georgia" w:eastAsia="Georgia" w:hAnsi="Georgia"/>
+          <w:sz w:val="8"/>
+          <w:szCs w:val="8"/>
+        </w:rPr>
+      </w:pPr>
+      <w:r>
+        <w:rPr>
+          <w:rtl w:val="0"/>
+        </w:rPr>
+      </w:r>
+    </w:p>
+    <w:p>
+      <w:pPr>
+        <w:keepNext w:val="0"/>
+        <w:keepLines w:val="0"/>
+        <w:pageBreakBefore w:val="0"/>
+        <w:widowControl w:val="1"/>
+        <w:pBdr>
+          <w:top w:space="0" w:sz="0" w:val="nil"/>
+          <w:left w:space="0" w:sz="0" w:val="nil"/>
+          <w:bottom w:space="0" w:sz="0" w:val="nil"/>
+          <w:right w:space="0" w:sz="0" w:val="nil"/>
+          <w:between w:space="0" w:sz="0" w:val="nil"/>
+        </w:pBdr>
+        <w:shd w:fill="auto" w:val="clear"/>
+        <w:tabs>
+          <w:tab w:val="right" w:pos="9360"/>
+        </w:tabs>
+        <w:spacing w:after="0" w:before="0" w:line="240" w:lineRule="auto"/>
+        <w:ind w:left="0" w:right="0" w:firstLine="0"/>
+        <w:jc w:val="left"/>
+        <w:rPr>
+          <w:rFonts w:ascii="Georgia" w:cs="Georgia" w:eastAsia="Georgia" w:hAnsi="Georgia"/>
           <w:i w:val="0"/>
           <w:smallCaps w:val="0"/>
           <w:strike w:val="0"/>
           <w:color w:val="000000"/>
-          <w:sz w:val="20"/>
-          <w:szCs w:val="20"/>
-          <w:shd w:fill="auto" w:val="clear"/>
-          <w:vertAlign w:val="baseline"/>
-        </w:rPr>
-      </w:pPr>
-      <w:r>
-        <w:rPr>
-          <w:rFonts w:ascii="Georgia" w:cs="Georgia" w:eastAsia="Georgia" w:hAnsi="Georgia"/>
-          <w:sz w:val="20"/>
-          <w:szCs w:val="20"/>
-          <w:rtl w:val="0"/>
-        </w:rPr>
-        <w:t xml:space="preserve">Monitored and resolved general computer issues, completed ~10 client-created and ~30 automated tickets per day.</w:t>
-      </w:r>
-    </w:p>
-    <w:p>
-      <w:pPr>
-        <w:keepNext w:val="0"/>
-        <w:keepLines w:val="0"/>
-        <w:pageBreakBefore w:val="0"/>
-        <w:widowControl w:val="1"/>
-        <w:numPr>
-          <w:ilvl w:val="0"/>
-          <w:numId w:val="1"/>
-        </w:numPr>
-        <w:pBdr>
-          <w:top w:space="0" w:sz="0" w:val="nil"/>
-          <w:left w:space="0" w:sz="0" w:val="nil"/>
-          <w:bottom w:space="0" w:sz="0" w:val="nil"/>
-          <w:right w:space="0" w:sz="0" w:val="nil"/>
-          <w:between w:space="0" w:sz="0" w:val="nil"/>
-        </w:pBdr>
-        <w:shd w:fill="auto" w:val="clear"/>
-        <w:tabs>
-          <w:tab w:val="right" w:pos="9360"/>
-        </w:tabs>
-        <w:spacing w:after="0" w:before="0" w:line="240" w:lineRule="auto"/>
-        <w:ind w:left="720" w:right="0" w:hanging="360"/>
-        <w:jc w:val="left"/>
-        <w:rPr>
-          <w:rFonts w:ascii="Georgia" w:cs="Georgia" w:eastAsia="Georgia" w:hAnsi="Georgia"/>
-          <w:sz w:val="20"/>
-          <w:szCs w:val="20"/>
-        </w:rPr>
-      </w:pPr>
-      <w:r>
-        <w:rPr>
-          <w:rFonts w:ascii="Georgia" w:cs="Georgia" w:eastAsia="Georgia" w:hAnsi="Georgia"/>
-          <w:sz w:val="20"/>
-          <w:szCs w:val="20"/>
-          <w:rtl w:val="0"/>
-        </w:rPr>
-        <w:t xml:space="preserve">Completed other projects as needed, such as evaluating new software for clients.</w:t>
-      </w:r>
-      <w:r>
-        <w:rPr>
-          <w:rtl w:val="0"/>
-        </w:rPr>
-      </w:r>
-    </w:p>
-    <w:p>
-      <w:pPr>
-        <w:keepNext w:val="0"/>
-        <w:keepLines w:val="0"/>
-        <w:pageBreakBefore w:val="0"/>
-        <w:widowControl w:val="1"/>
-        <w:pBdr>
-          <w:top w:space="0" w:sz="0" w:val="nil"/>
-          <w:left w:space="0" w:sz="0" w:val="nil"/>
-          <w:bottom w:space="0" w:sz="0" w:val="nil"/>
-          <w:right w:space="0" w:sz="0" w:val="nil"/>
-          <w:between w:space="0" w:sz="0" w:val="nil"/>
-        </w:pBdr>
-        <w:shd w:fill="auto" w:val="clear"/>
-        <w:tabs>
-          <w:tab w:val="right" w:pos="9360"/>
-        </w:tabs>
-        <w:spacing w:after="0" w:before="0" w:line="240" w:lineRule="auto"/>
-        <w:ind w:left="0" w:right="0" w:firstLine="0"/>
-        <w:jc w:val="left"/>
-        <w:rPr>
-          <w:rFonts w:ascii="Georgia" w:cs="Georgia" w:eastAsia="Georgia" w:hAnsi="Georgia"/>
-          <w:i w:val="0"/>
-          <w:smallCaps w:val="0"/>
-          <w:strike w:val="0"/>
-          <w:color w:val="000000"/>
-          <w:sz w:val="4"/>
-          <w:szCs w:val="4"/>
+          <w:sz w:val="8"/>
+          <w:szCs w:val="8"/>
           <w:u w:val="none"/>
           <w:shd w:fill="auto" w:val="clear"/>
           <w:vertAlign w:val="baseline"/>
@@ -2344,24 +2313,18 @@
         <w:jc w:val="left"/>
         <w:rPr>
           <w:rFonts w:ascii="Georgia" w:cs="Georgia" w:eastAsia="Georgia" w:hAnsi="Georgia"/>
-          <w:i w:val="0"/>
-          <w:smallCaps w:val="0"/>
-          <w:strike w:val="0"/>
-          <w:color w:val="000000"/>
-          <w:sz w:val="20"/>
-          <w:szCs w:val="20"/>
-          <w:shd w:fill="auto" w:val="clear"/>
-          <w:vertAlign w:val="baseline"/>
-        </w:rPr>
-      </w:pPr>
-      <w:r>
-        <w:rPr>
-          <w:rFonts w:ascii="Georgia" w:cs="Georgia" w:eastAsia="Georgia" w:hAnsi="Georgia"/>
-          <w:sz w:val="20"/>
-          <w:szCs w:val="20"/>
-          <w:rtl w:val="0"/>
-        </w:rPr>
-        <w:t xml:space="preserve">Sold home theater solutions, turning potential $500 sales into $2,000 sales, selling over $1,000,000 of product and services in the first year.</w:t>
+          <w:sz w:val="20"/>
+          <w:szCs w:val="20"/>
+        </w:rPr>
+      </w:pPr>
+      <w:r>
+        <w:rPr>
+          <w:rFonts w:ascii="Georgia" w:cs="Georgia" w:eastAsia="Georgia" w:hAnsi="Georgia"/>
+          <w:sz w:val="20"/>
+          <w:szCs w:val="20"/>
+          <w:rtl w:val="0"/>
+        </w:rPr>
+        <w:t xml:space="preserve">Generated increased sales by potential $500 sales into $2,000 sales, selling over $1,000,000 of product and services in the first year.</w:t>
       </w:r>
     </w:p>
     <w:p>
@@ -2390,28 +2353,15 @@
         <w:jc w:val="left"/>
         <w:rPr>
           <w:rFonts w:ascii="Georgia" w:cs="Georgia" w:eastAsia="Georgia" w:hAnsi="Georgia"/>
-          <w:i w:val="0"/>
-          <w:smallCaps w:val="0"/>
-          <w:strike w:val="0"/>
-          <w:color w:val="000000"/>
-          <w:sz w:val="20"/>
-          <w:szCs w:val="20"/>
-          <w:shd w:fill="auto" w:val="clear"/>
-          <w:vertAlign w:val="baseline"/>
-        </w:rPr>
-      </w:pPr>
-      <w:r>
-        <w:rPr>
-          <w:rFonts w:ascii="Georgia" w:cs="Georgia" w:eastAsia="Georgia" w:hAnsi="Georgia"/>
-          <w:i w:val="0"/>
-          <w:smallCaps w:val="0"/>
-          <w:strike w:val="0"/>
-          <w:color w:val="000000"/>
-          <w:sz w:val="20"/>
-          <w:szCs w:val="20"/>
-          <w:u w:val="none"/>
-          <w:shd w:fill="auto" w:val="clear"/>
-          <w:vertAlign w:val="baseline"/>
+          <w:sz w:val="20"/>
+          <w:szCs w:val="20"/>
+        </w:rPr>
+      </w:pPr>
+      <w:r>
+        <w:rPr>
+          <w:rFonts w:ascii="Georgia" w:cs="Georgia" w:eastAsia="Georgia" w:hAnsi="Georgia"/>
+          <w:sz w:val="20"/>
+          <w:szCs w:val="20"/>
           <w:rtl w:val="0"/>
         </w:rPr>
         <w:t xml:space="preserve">Earned “Achiever” Award for 2016, coming in second out of 300 in territory sales.</w:t>

--- a/docs/max_s_haberman_resume_single_page.docx
+++ b/docs/max_s_haberman_resume_single_page.docx
@@ -429,15 +429,7 @@
           <w:sz w:val="20"/>
           <w:szCs w:val="20"/>
         </w:rPr>
-        <w:t>CompTIA Security</w:t>
-      </w:r>
-      <w:r>
-        <w:rPr>
-          <w:rFonts w:ascii="Georgia" w:hAnsi="Georgia"/>
-          <w:sz w:val="20"/>
-          <w:szCs w:val="20"/>
-        </w:rPr>
-        <w:t xml:space="preserve">, </w:t>
+        <w:t xml:space="preserve">CompTIA Security, </w:t>
       </w:r>
       <w:r>
         <w:rPr>
@@ -536,7 +528,15 @@
           <w:sz w:val="20"/>
           <w:szCs w:val="20"/>
         </w:rPr>
-        <w:t>Developed full-stack app, using Flutter (Dart) for frontend, and FastAPI Python server hosted on Google App Engine for backend, that allows users to download and read eBooks.</w:t>
+        <w:t xml:space="preserve">Developed full-stack app, using Flutter (Dart) for </w:t>
+      </w:r>
+      <w:r>
+        <w:rPr>
+          <w:rFonts w:ascii="Georgia" w:eastAsia="Georgia" w:hAnsi="Georgia" w:cs="Georgia"/>
+          <w:sz w:val="20"/>
+          <w:szCs w:val="20"/>
+        </w:rPr>
+        <w:t>frontend, and FastAPI Python server hosted on Google App Engine for backend, that allows users to download and read eBooks.</w:t>
       </w:r>
     </w:p>
     <w:p>
@@ -696,7 +696,15 @@
           <w:sz w:val="20"/>
           <w:szCs w:val="20"/>
         </w:rPr>
-        <w:t>Created page divider algorithms to read and render ebooks. It worked by rendering a virtual version of the book, counting the number and height of lines, and using that to determine the point of division in the text.</w:t>
+        <w:t xml:space="preserve">Created page divider algorithms to read and </w:t>
+      </w:r>
+      <w:r>
+        <w:rPr>
+          <w:rFonts w:ascii="Georgia" w:eastAsia="Georgia" w:hAnsi="Georgia" w:cs="Georgia"/>
+          <w:sz w:val="20"/>
+          <w:szCs w:val="20"/>
+        </w:rPr>
+        <w:t>render ebooks. It worked by rendering a virtual version of the book, counting the number and height of lines, and using that to determine the point of division in the text.</w:t>
       </w:r>
     </w:p>
     <w:p>
@@ -840,7 +848,15 @@
           <w:sz w:val="20"/>
           <w:szCs w:val="20"/>
         </w:rPr>
-        <w:t>Used graph data structures (i.e. a trie), and wrote path-finding algorithms to efficiently traverse through the Boggle words solution space and find all possible words, handle game events, and calculate game scores.</w:t>
+        <w:t xml:space="preserve">Used graph data structures (i.e. a trie), and wrote path-finding algorithms to efficiently traverse </w:t>
+      </w:r>
+      <w:r>
+        <w:rPr>
+          <w:rFonts w:ascii="Georgia" w:eastAsia="Georgia" w:hAnsi="Georgia" w:cs="Georgia"/>
+          <w:sz w:val="20"/>
+          <w:szCs w:val="20"/>
+        </w:rPr>
+        <w:t>through the Boggle words solution space and find all possible words, handle game events, and calculate game scores.</w:t>
       </w:r>
     </w:p>
     <w:p>
@@ -970,26 +986,6 @@
         <w:spacing w:after="0" w:line="240" w:lineRule="auto"/>
         <w:rPr>
           <w:rFonts w:ascii="Georgia" w:eastAsia="Georgia" w:hAnsi="Georgia" w:cs="Georgia"/>
-          <w:sz w:val="12"/>
-          <w:szCs w:val="12"/>
-        </w:rPr>
-      </w:pPr>
-    </w:p>
-    <w:p>
-      <w:pPr>
-        <w:pBdr>
-          <w:top w:val="nil"/>
-          <w:left w:val="nil"/>
-          <w:bottom w:val="nil"/>
-          <w:right w:val="nil"/>
-          <w:between w:val="nil"/>
-        </w:pBdr>
-        <w:tabs>
-          <w:tab w:val="right" w:pos="9360"/>
-        </w:tabs>
-        <w:spacing w:after="0" w:line="240" w:lineRule="auto"/>
-        <w:rPr>
-          <w:rFonts w:ascii="Georgia" w:eastAsia="Georgia" w:hAnsi="Georgia" w:cs="Georgia"/>
           <w:color w:val="000000"/>
           <w:sz w:val="24"/>
           <w:szCs w:val="24"/>
@@ -1108,6 +1104,344 @@
           <w:szCs w:val="18"/>
         </w:rPr>
         <w:t>June 2019 – Present</w:t>
+      </w:r>
+    </w:p>
+    <w:p>
+      <w:pPr>
+        <w:pStyle w:val="ListParagraph"/>
+        <w:numPr>
+          <w:ilvl w:val="0"/>
+          <w:numId w:val="6"/>
+        </w:numPr>
+        <w:pBdr>
+          <w:top w:val="nil"/>
+          <w:left w:val="nil"/>
+          <w:bottom w:val="nil"/>
+          <w:right w:val="nil"/>
+          <w:between w:val="nil"/>
+        </w:pBdr>
+        <w:tabs>
+          <w:tab w:val="right" w:pos="11520"/>
+        </w:tabs>
+        <w:spacing w:after="0" w:line="240" w:lineRule="auto"/>
+        <w:rPr>
+          <w:rFonts w:ascii="Georgia" w:eastAsia="Georgia" w:hAnsi="Georgia" w:cs="Georgia"/>
+          <w:sz w:val="20"/>
+          <w:szCs w:val="20"/>
+        </w:rPr>
+      </w:pPr>
+      <w:r>
+        <w:rPr>
+          <w:rFonts w:ascii="Georgia" w:eastAsia="Georgia" w:hAnsi="Georgia" w:cs="Georgia"/>
+          <w:sz w:val="20"/>
+          <w:szCs w:val="20"/>
+        </w:rPr>
+        <w:t xml:space="preserve">Developed 18 of the 42 total public field plug-ins using frontend web development, and contributed to others, to enhance the capabilities of the software, </w:t>
+      </w:r>
+      <w:r>
+        <w:rPr>
+          <w:rFonts w:ascii="Georgia" w:eastAsia="Georgia" w:hAnsi="Georgia" w:cs="Georgia"/>
+          <w:sz w:val="20"/>
+          <w:szCs w:val="20"/>
+        </w:rPr>
+        <w:t>as well as</w:t>
+      </w:r>
+      <w:r>
+        <w:rPr>
+          <w:rFonts w:ascii="Georgia" w:eastAsia="Georgia" w:hAnsi="Georgia" w:cs="Georgia"/>
+          <w:sz w:val="20"/>
+          <w:szCs w:val="20"/>
+        </w:rPr>
+        <w:t xml:space="preserve"> field plug-ins that integrate symmetric encryption. Created custom solutions for the niche needs of NGOs, furthering the company's social mission, and adding new user segments.</w:t>
+      </w:r>
+    </w:p>
+    <w:p>
+      <w:pPr>
+        <w:pStyle w:val="ListParagraph"/>
+        <w:numPr>
+          <w:ilvl w:val="0"/>
+          <w:numId w:val="6"/>
+        </w:numPr>
+        <w:pBdr>
+          <w:top w:val="nil"/>
+          <w:left w:val="nil"/>
+          <w:bottom w:val="nil"/>
+          <w:right w:val="nil"/>
+          <w:between w:val="nil"/>
+        </w:pBdr>
+        <w:tabs>
+          <w:tab w:val="right" w:pos="11520"/>
+        </w:tabs>
+        <w:spacing w:after="0" w:line="240" w:lineRule="auto"/>
+        <w:rPr>
+          <w:rFonts w:ascii="Georgia" w:eastAsia="Georgia" w:hAnsi="Georgia" w:cs="Georgia"/>
+          <w:sz w:val="20"/>
+          <w:szCs w:val="20"/>
+        </w:rPr>
+      </w:pPr>
+      <w:r>
+        <w:rPr>
+          <w:rFonts w:ascii="Georgia" w:eastAsia="Georgia" w:hAnsi="Georgia" w:cs="Georgia"/>
+          <w:sz w:val="20"/>
+          <w:szCs w:val="20"/>
+        </w:rPr>
+        <w:t>Developed 25 Python scripts and packages for data encryption/decryption, data retrieval, transformation, and analysis using REST APIs and other tools. Used for churn analysis, support time responses, and more, in order to show areas of improvement.</w:t>
+      </w:r>
+    </w:p>
+    <w:p>
+      <w:pPr>
+        <w:pStyle w:val="ListParagraph"/>
+        <w:numPr>
+          <w:ilvl w:val="0"/>
+          <w:numId w:val="6"/>
+        </w:numPr>
+        <w:pBdr>
+          <w:top w:val="nil"/>
+          <w:left w:val="nil"/>
+          <w:bottom w:val="nil"/>
+          <w:right w:val="nil"/>
+          <w:between w:val="nil"/>
+        </w:pBdr>
+        <w:tabs>
+          <w:tab w:val="right" w:pos="11520"/>
+        </w:tabs>
+        <w:spacing w:after="0" w:line="240" w:lineRule="auto"/>
+        <w:rPr>
+          <w:rFonts w:ascii="Georgia" w:eastAsia="Georgia" w:hAnsi="Georgia" w:cs="Georgia"/>
+          <w:sz w:val="20"/>
+          <w:szCs w:val="20"/>
+        </w:rPr>
+      </w:pPr>
+      <w:r>
+        <w:rPr>
+          <w:rFonts w:ascii="Georgia" w:eastAsia="Georgia" w:hAnsi="Georgia" w:cs="Georgia"/>
+          <w:sz w:val="20"/>
+          <w:szCs w:val="20"/>
+        </w:rPr>
+        <w:t>Developed and hosted 7 webinars and 10 training sessions. Designed curriculum to introduce and educate users on key product features, increasing user acquisition and user retention. Coordinated and executed internal workshops for coworkers, providing guidance on how to demonstrate the app to capture new users.</w:t>
+      </w:r>
+    </w:p>
+    <w:p>
+      <w:pPr>
+        <w:pStyle w:val="ListParagraph"/>
+        <w:numPr>
+          <w:ilvl w:val="0"/>
+          <w:numId w:val="6"/>
+        </w:numPr>
+        <w:pBdr>
+          <w:top w:val="nil"/>
+          <w:left w:val="nil"/>
+          <w:bottom w:val="nil"/>
+          <w:right w:val="nil"/>
+          <w:between w:val="nil"/>
+        </w:pBdr>
+        <w:tabs>
+          <w:tab w:val="right" w:pos="11520"/>
+        </w:tabs>
+        <w:spacing w:after="0" w:line="240" w:lineRule="auto"/>
+        <w:rPr>
+          <w:rFonts w:ascii="Georgia" w:eastAsia="Georgia" w:hAnsi="Georgia" w:cs="Georgia"/>
+          <w:sz w:val="20"/>
+          <w:szCs w:val="20"/>
+        </w:rPr>
+      </w:pPr>
+      <w:r>
+        <w:rPr>
+          <w:rFonts w:ascii="Georgia" w:eastAsia="Georgia" w:hAnsi="Georgia" w:cs="Georgia"/>
+          <w:sz w:val="20"/>
+          <w:szCs w:val="20"/>
+        </w:rPr>
+        <w:t>Wrote scripts and recorded audio and video for 7 how-to videos, allowing new users to easily emulate processes for both basic and advanced functionality.</w:t>
+      </w:r>
+    </w:p>
+    <w:p>
+      <w:pPr>
+        <w:pStyle w:val="ListParagraph"/>
+        <w:numPr>
+          <w:ilvl w:val="0"/>
+          <w:numId w:val="6"/>
+        </w:numPr>
+        <w:pBdr>
+          <w:top w:val="nil"/>
+          <w:left w:val="nil"/>
+          <w:bottom w:val="nil"/>
+          <w:right w:val="nil"/>
+          <w:between w:val="nil"/>
+        </w:pBdr>
+        <w:tabs>
+          <w:tab w:val="right" w:pos="11520"/>
+        </w:tabs>
+        <w:spacing w:after="0" w:line="240" w:lineRule="auto"/>
+        <w:rPr>
+          <w:rFonts w:ascii="Georgia" w:eastAsia="Georgia" w:hAnsi="Georgia" w:cs="Georgia"/>
+          <w:sz w:val="20"/>
+          <w:szCs w:val="20"/>
+        </w:rPr>
+      </w:pPr>
+      <w:r>
+        <w:rPr>
+          <w:rFonts w:ascii="Georgia" w:eastAsia="Georgia" w:hAnsi="Georgia" w:cs="Georgia"/>
+          <w:sz w:val="20"/>
+          <w:szCs w:val="20"/>
+        </w:rPr>
+        <w:t xml:space="preserve">Wrote 57 user guides, and created over 160 tutorials with example code. These facilitated user education on how to use the platform, and also decreased customer ticket times by providing supporting materials. </w:t>
+      </w:r>
+    </w:p>
+    <w:p>
+      <w:pPr>
+        <w:pStyle w:val="ListParagraph"/>
+        <w:numPr>
+          <w:ilvl w:val="0"/>
+          <w:numId w:val="6"/>
+        </w:numPr>
+        <w:pBdr>
+          <w:top w:val="nil"/>
+          <w:left w:val="nil"/>
+          <w:bottom w:val="nil"/>
+          <w:right w:val="nil"/>
+          <w:between w:val="nil"/>
+        </w:pBdr>
+        <w:tabs>
+          <w:tab w:val="right" w:pos="11520"/>
+        </w:tabs>
+        <w:spacing w:after="0" w:line="240" w:lineRule="auto"/>
+        <w:rPr>
+          <w:rFonts w:ascii="Georgia" w:eastAsia="Georgia" w:hAnsi="Georgia" w:cs="Georgia"/>
+          <w:sz w:val="20"/>
+          <w:szCs w:val="20"/>
+        </w:rPr>
+      </w:pPr>
+      <w:r>
+        <w:rPr>
+          <w:rFonts w:ascii="Georgia" w:eastAsia="Georgia" w:hAnsi="Georgia" w:cs="Georgia"/>
+          <w:sz w:val="20"/>
+          <w:szCs w:val="20"/>
+        </w:rPr>
+        <w:t>Discovered and reported over 80 platform issues as part of the QA team, detailing steps to reproduce so the development team can resolve all issues before production release.</w:t>
+      </w:r>
+    </w:p>
+    <w:p>
+      <w:pPr>
+        <w:pStyle w:val="ListParagraph"/>
+        <w:numPr>
+          <w:ilvl w:val="0"/>
+          <w:numId w:val="6"/>
+        </w:numPr>
+        <w:pBdr>
+          <w:top w:val="nil"/>
+          <w:left w:val="nil"/>
+          <w:bottom w:val="nil"/>
+          <w:right w:val="nil"/>
+          <w:between w:val="nil"/>
+        </w:pBdr>
+        <w:tabs>
+          <w:tab w:val="right" w:pos="11520"/>
+        </w:tabs>
+        <w:spacing w:after="0" w:line="240" w:lineRule="auto"/>
+        <w:rPr>
+          <w:rFonts w:ascii="Georgia" w:eastAsia="Georgia" w:hAnsi="Georgia" w:cs="Georgia"/>
+          <w:sz w:val="20"/>
+          <w:szCs w:val="20"/>
+        </w:rPr>
+      </w:pPr>
+      <w:r>
+        <w:rPr>
+          <w:rFonts w:ascii="Georgia" w:eastAsia="Georgia" w:hAnsi="Georgia" w:cs="Georgia"/>
+          <w:sz w:val="20"/>
+          <w:szCs w:val="20"/>
+        </w:rPr>
+        <w:t>Responded to user support requests submitted by users, completing about 8 tickets per day. Went above and beyond for users by responding within 1 hour, much faster than the 2-hour standard. Reviewed all tickets, and was point-of-contact for escalation.</w:t>
+      </w:r>
+    </w:p>
+    <w:p>
+      <w:pPr>
+        <w:pBdr>
+          <w:top w:val="nil"/>
+          <w:left w:val="nil"/>
+          <w:bottom w:val="nil"/>
+          <w:right w:val="nil"/>
+          <w:between w:val="nil"/>
+        </w:pBdr>
+        <w:tabs>
+          <w:tab w:val="right" w:pos="11520"/>
+        </w:tabs>
+        <w:spacing w:after="0" w:line="240" w:lineRule="auto"/>
+        <w:rPr>
+          <w:rFonts w:ascii="Georgia" w:eastAsia="Georgia" w:hAnsi="Georgia" w:cs="Georgia"/>
+          <w:color w:val="000000"/>
+          <w:sz w:val="20"/>
+          <w:szCs w:val="20"/>
+        </w:rPr>
+      </w:pPr>
+      <w:r>
+        <w:rPr>
+          <w:rFonts w:ascii="Georgia" w:eastAsia="Georgia" w:hAnsi="Georgia" w:cs="Georgia"/>
+          <w:b/>
+          <w:color w:val="000000"/>
+          <w:sz w:val="20"/>
+          <w:szCs w:val="20"/>
+        </w:rPr>
+        <w:t>L</w:t>
+      </w:r>
+      <w:r>
+        <w:rPr>
+          <w:rFonts w:ascii="Georgia" w:eastAsia="Georgia" w:hAnsi="Georgia" w:cs="Georgia"/>
+          <w:b/>
+          <w:color w:val="000000"/>
+          <w:sz w:val="20"/>
+          <w:szCs w:val="20"/>
+        </w:rPr>
+        <w:t>ANConnect Systems, Inc</w:t>
+      </w:r>
+      <w:r>
+        <w:rPr>
+          <w:rFonts w:ascii="Georgia" w:eastAsia="Georgia" w:hAnsi="Georgia" w:cs="Georgia"/>
+          <w:color w:val="000000"/>
+          <w:sz w:val="20"/>
+          <w:szCs w:val="20"/>
+        </w:rPr>
+        <w:tab/>
+        <w:t>Foxborough, MA</w:t>
+      </w:r>
+    </w:p>
+    <w:p>
+      <w:pPr>
+        <w:pBdr>
+          <w:top w:val="nil"/>
+          <w:left w:val="nil"/>
+          <w:bottom w:val="nil"/>
+          <w:right w:val="nil"/>
+          <w:between w:val="nil"/>
+        </w:pBdr>
+        <w:tabs>
+          <w:tab w:val="right" w:pos="11520"/>
+        </w:tabs>
+        <w:spacing w:after="0" w:line="240" w:lineRule="auto"/>
+        <w:rPr>
+          <w:rFonts w:ascii="Georgia" w:eastAsia="Georgia" w:hAnsi="Georgia" w:cs="Georgia"/>
+          <w:color w:val="000000"/>
+          <w:sz w:val="20"/>
+          <w:szCs w:val="20"/>
+        </w:rPr>
+      </w:pPr>
+      <w:r>
+        <w:rPr>
+          <w:rFonts w:ascii="Georgia" w:eastAsia="Georgia" w:hAnsi="Georgia" w:cs="Georgia"/>
+          <w:color w:val="000000"/>
+          <w:sz w:val="20"/>
+          <w:szCs w:val="20"/>
+        </w:rPr>
+        <w:t>Technician I</w:t>
+      </w:r>
+      <w:r>
+        <w:rPr>
+          <w:rFonts w:ascii="Georgia" w:eastAsia="Georgia" w:hAnsi="Georgia" w:cs="Georgia"/>
+          <w:color w:val="000000"/>
+          <w:sz w:val="20"/>
+          <w:szCs w:val="20"/>
+        </w:rPr>
+        <w:tab/>
+        <w:t>June 2017 – May 2019</w:t>
       </w:r>
     </w:p>
     <w:p>
@@ -1139,7 +1473,7 @@
           <w:sz w:val="20"/>
           <w:szCs w:val="20"/>
         </w:rPr>
-        <w:t>Developed 17 of the 40 total field plug-ins using frontend web development, and contributed to others, to enhance the capabilities of the software. Created custom solutions for the niche needs of NGOs, furthering the company's social mission, and adding new user segments.</w:t>
+        <w:t>Completed 10 client-created and 30 automated tickets per day, ensuring high rates of client satisfaction.</w:t>
       </w:r>
     </w:p>
     <w:p>
@@ -1171,311 +1505,6 @@
           <w:sz w:val="20"/>
           <w:szCs w:val="20"/>
         </w:rPr>
-        <w:t>Developed and hosted 7 webinars and 10 training sessions. Designed curriculum to introduce and educate users on key product features, increasing user acquisition and user retention. Coordinated and executed internal workshops for coworkers, providing guidance on how to demonstrate the app to capture new users.</w:t>
-      </w:r>
-    </w:p>
-    <w:p>
-      <w:pPr>
-        <w:numPr>
-          <w:ilvl w:val="0"/>
-          <w:numId w:val="1"/>
-        </w:numPr>
-        <w:pBdr>
-          <w:top w:val="nil"/>
-          <w:left w:val="nil"/>
-          <w:bottom w:val="nil"/>
-          <w:right w:val="nil"/>
-          <w:between w:val="nil"/>
-        </w:pBdr>
-        <w:tabs>
-          <w:tab w:val="right" w:pos="9360"/>
-        </w:tabs>
-        <w:spacing w:after="0" w:line="240" w:lineRule="auto"/>
-        <w:rPr>
-          <w:rFonts w:ascii="Georgia" w:eastAsia="Georgia" w:hAnsi="Georgia" w:cs="Georgia"/>
-          <w:sz w:val="20"/>
-          <w:szCs w:val="20"/>
-        </w:rPr>
-      </w:pPr>
-      <w:r>
-        <w:rPr>
-          <w:rFonts w:ascii="Georgia" w:eastAsia="Georgia" w:hAnsi="Georgia" w:cs="Georgia"/>
-          <w:sz w:val="20"/>
-          <w:szCs w:val="20"/>
-        </w:rPr>
-        <w:t>Wrote scripts and recorded audio and video for 7 how-to videos, allowing new users to easily emulate processes for both basic and advanced functionality.</w:t>
-      </w:r>
-    </w:p>
-    <w:p>
-      <w:pPr>
-        <w:numPr>
-          <w:ilvl w:val="0"/>
-          <w:numId w:val="1"/>
-        </w:numPr>
-        <w:pBdr>
-          <w:top w:val="nil"/>
-          <w:left w:val="nil"/>
-          <w:bottom w:val="nil"/>
-          <w:right w:val="nil"/>
-          <w:between w:val="nil"/>
-        </w:pBdr>
-        <w:tabs>
-          <w:tab w:val="right" w:pos="9360"/>
-        </w:tabs>
-        <w:spacing w:after="0" w:line="240" w:lineRule="auto"/>
-        <w:rPr>
-          <w:rFonts w:ascii="Georgia" w:eastAsia="Georgia" w:hAnsi="Georgia" w:cs="Georgia"/>
-          <w:sz w:val="20"/>
-          <w:szCs w:val="20"/>
-        </w:rPr>
-      </w:pPr>
-      <w:r>
-        <w:rPr>
-          <w:rFonts w:ascii="Georgia" w:eastAsia="Georgia" w:hAnsi="Georgia" w:cs="Georgia"/>
-          <w:sz w:val="20"/>
-          <w:szCs w:val="20"/>
-        </w:rPr>
-        <w:t xml:space="preserve">Wrote 57 user guides, and created over 160 tutorials with example code. These facilitated user education on how to use the platform, and also decreased customer ticket times by providing supporting materials. </w:t>
-      </w:r>
-    </w:p>
-    <w:p>
-      <w:pPr>
-        <w:numPr>
-          <w:ilvl w:val="0"/>
-          <w:numId w:val="1"/>
-        </w:numPr>
-        <w:pBdr>
-          <w:top w:val="nil"/>
-          <w:left w:val="nil"/>
-          <w:bottom w:val="nil"/>
-          <w:right w:val="nil"/>
-          <w:between w:val="nil"/>
-        </w:pBdr>
-        <w:tabs>
-          <w:tab w:val="right" w:pos="9360"/>
-        </w:tabs>
-        <w:spacing w:after="0" w:line="240" w:lineRule="auto"/>
-        <w:rPr>
-          <w:rFonts w:ascii="Georgia" w:eastAsia="Georgia" w:hAnsi="Georgia" w:cs="Georgia"/>
-          <w:sz w:val="20"/>
-          <w:szCs w:val="20"/>
-        </w:rPr>
-      </w:pPr>
-      <w:r>
-        <w:rPr>
-          <w:rFonts w:ascii="Georgia" w:eastAsia="Georgia" w:hAnsi="Georgia" w:cs="Georgia"/>
-          <w:sz w:val="20"/>
-          <w:szCs w:val="20"/>
-        </w:rPr>
-        <w:t>Developed 23 Python scripts and packages for data retrieval, transformation, and analysis using REST APIs and other tools. Used for churn analysis, support time responses, and more, in order to show areas of improvement.</w:t>
-      </w:r>
-    </w:p>
-    <w:p>
-      <w:pPr>
-        <w:numPr>
-          <w:ilvl w:val="0"/>
-          <w:numId w:val="1"/>
-        </w:numPr>
-        <w:pBdr>
-          <w:top w:val="nil"/>
-          <w:left w:val="nil"/>
-          <w:bottom w:val="nil"/>
-          <w:right w:val="nil"/>
-          <w:between w:val="nil"/>
-        </w:pBdr>
-        <w:tabs>
-          <w:tab w:val="right" w:pos="9360"/>
-        </w:tabs>
-        <w:spacing w:after="0" w:line="240" w:lineRule="auto"/>
-        <w:rPr>
-          <w:rFonts w:ascii="Georgia" w:eastAsia="Georgia" w:hAnsi="Georgia" w:cs="Georgia"/>
-          <w:sz w:val="20"/>
-          <w:szCs w:val="20"/>
-        </w:rPr>
-      </w:pPr>
-      <w:r>
-        <w:rPr>
-          <w:rFonts w:ascii="Georgia" w:eastAsia="Georgia" w:hAnsi="Georgia" w:cs="Georgia"/>
-          <w:sz w:val="20"/>
-          <w:szCs w:val="20"/>
-        </w:rPr>
-        <w:t>Discovered and reported over 80 platform issues as part of the QA team, detailing steps to reproduce so the development team can resolve all issues before production release.</w:t>
-      </w:r>
-    </w:p>
-    <w:p>
-      <w:pPr>
-        <w:numPr>
-          <w:ilvl w:val="0"/>
-          <w:numId w:val="1"/>
-        </w:numPr>
-        <w:pBdr>
-          <w:top w:val="nil"/>
-          <w:left w:val="nil"/>
-          <w:bottom w:val="nil"/>
-          <w:right w:val="nil"/>
-          <w:between w:val="nil"/>
-        </w:pBdr>
-        <w:tabs>
-          <w:tab w:val="right" w:pos="9360"/>
-        </w:tabs>
-        <w:spacing w:after="0" w:line="240" w:lineRule="auto"/>
-        <w:rPr>
-          <w:rFonts w:ascii="Georgia" w:eastAsia="Georgia" w:hAnsi="Georgia" w:cs="Georgia"/>
-          <w:sz w:val="20"/>
-          <w:szCs w:val="20"/>
-        </w:rPr>
-      </w:pPr>
-      <w:r>
-        <w:rPr>
-          <w:rFonts w:ascii="Georgia" w:eastAsia="Georgia" w:hAnsi="Georgia" w:cs="Georgia"/>
-          <w:sz w:val="20"/>
-          <w:szCs w:val="20"/>
-        </w:rPr>
-        <w:t>Responded to user support requests submitted by users, completing about 8 tickets per day. Went above and beyond for users by responding within 1 hour, much faster than the 2-hour standard. Reviewed all tickets, and was point-of-contact for escalation.</w:t>
-      </w:r>
-    </w:p>
-    <w:p>
-      <w:pPr>
-        <w:pBdr>
-          <w:top w:val="nil"/>
-          <w:left w:val="nil"/>
-          <w:bottom w:val="nil"/>
-          <w:right w:val="nil"/>
-          <w:between w:val="nil"/>
-        </w:pBdr>
-        <w:tabs>
-          <w:tab w:val="right" w:pos="11520"/>
-        </w:tabs>
-        <w:spacing w:after="0" w:line="240" w:lineRule="auto"/>
-        <w:rPr>
-          <w:rFonts w:ascii="Georgia" w:eastAsia="Georgia" w:hAnsi="Georgia" w:cs="Georgia"/>
-          <w:color w:val="000000"/>
-          <w:sz w:val="20"/>
-          <w:szCs w:val="20"/>
-        </w:rPr>
-      </w:pPr>
-      <w:r>
-        <w:rPr>
-          <w:rFonts w:ascii="Georgia" w:eastAsia="Georgia" w:hAnsi="Georgia" w:cs="Georgia"/>
-          <w:b/>
-          <w:color w:val="000000"/>
-          <w:sz w:val="20"/>
-          <w:szCs w:val="20"/>
-        </w:rPr>
-        <w:t>LANConnect Systems, Inc</w:t>
-      </w:r>
-      <w:r>
-        <w:rPr>
-          <w:rFonts w:ascii="Georgia" w:eastAsia="Georgia" w:hAnsi="Georgia" w:cs="Georgia"/>
-          <w:color w:val="000000"/>
-          <w:sz w:val="20"/>
-          <w:szCs w:val="20"/>
-        </w:rPr>
-        <w:tab/>
-        <w:t>Foxborough, MA</w:t>
-      </w:r>
-    </w:p>
-    <w:p>
-      <w:pPr>
-        <w:pBdr>
-          <w:top w:val="nil"/>
-          <w:left w:val="nil"/>
-          <w:bottom w:val="nil"/>
-          <w:right w:val="nil"/>
-          <w:between w:val="nil"/>
-        </w:pBdr>
-        <w:tabs>
-          <w:tab w:val="right" w:pos="11520"/>
-        </w:tabs>
-        <w:spacing w:after="0" w:line="240" w:lineRule="auto"/>
-        <w:rPr>
-          <w:rFonts w:ascii="Georgia" w:eastAsia="Georgia" w:hAnsi="Georgia" w:cs="Georgia"/>
-          <w:color w:val="000000"/>
-          <w:sz w:val="20"/>
-          <w:szCs w:val="20"/>
-        </w:rPr>
-      </w:pPr>
-      <w:r>
-        <w:rPr>
-          <w:rFonts w:ascii="Georgia" w:eastAsia="Georgia" w:hAnsi="Georgia" w:cs="Georgia"/>
-          <w:color w:val="000000"/>
-          <w:sz w:val="20"/>
-          <w:szCs w:val="20"/>
-        </w:rPr>
-        <w:t>Technician I</w:t>
-      </w:r>
-      <w:r>
-        <w:rPr>
-          <w:rFonts w:ascii="Georgia" w:eastAsia="Georgia" w:hAnsi="Georgia" w:cs="Georgia"/>
-          <w:color w:val="000000"/>
-          <w:sz w:val="20"/>
-          <w:szCs w:val="20"/>
-        </w:rPr>
-        <w:tab/>
-        <w:t>June 2017 – May 2019</w:t>
-      </w:r>
-    </w:p>
-    <w:p>
-      <w:pPr>
-        <w:numPr>
-          <w:ilvl w:val="0"/>
-          <w:numId w:val="1"/>
-        </w:numPr>
-        <w:pBdr>
-          <w:top w:val="nil"/>
-          <w:left w:val="nil"/>
-          <w:bottom w:val="nil"/>
-          <w:right w:val="nil"/>
-          <w:between w:val="nil"/>
-        </w:pBdr>
-        <w:tabs>
-          <w:tab w:val="right" w:pos="9360"/>
-        </w:tabs>
-        <w:spacing w:after="0" w:line="240" w:lineRule="auto"/>
-        <w:rPr>
-          <w:rFonts w:ascii="Georgia" w:eastAsia="Georgia" w:hAnsi="Georgia" w:cs="Georgia"/>
-          <w:sz w:val="20"/>
-          <w:szCs w:val="20"/>
-        </w:rPr>
-      </w:pPr>
-      <w:r>
-        <w:rPr>
-          <w:rFonts w:ascii="Georgia" w:eastAsia="Georgia" w:hAnsi="Georgia" w:cs="Georgia"/>
-          <w:sz w:val="20"/>
-          <w:szCs w:val="20"/>
-        </w:rPr>
-        <w:t>Completed 10 client-created and 30 automated tickets per day, ensuring high rates of client satisfaction.</w:t>
-      </w:r>
-    </w:p>
-    <w:p>
-      <w:pPr>
-        <w:numPr>
-          <w:ilvl w:val="0"/>
-          <w:numId w:val="1"/>
-        </w:numPr>
-        <w:pBdr>
-          <w:top w:val="nil"/>
-          <w:left w:val="nil"/>
-          <w:bottom w:val="nil"/>
-          <w:right w:val="nil"/>
-          <w:between w:val="nil"/>
-        </w:pBdr>
-        <w:tabs>
-          <w:tab w:val="right" w:pos="9360"/>
-        </w:tabs>
-        <w:spacing w:after="0" w:line="240" w:lineRule="auto"/>
-        <w:rPr>
-          <w:rFonts w:ascii="Georgia" w:eastAsia="Georgia" w:hAnsi="Georgia" w:cs="Georgia"/>
-          <w:sz w:val="20"/>
-          <w:szCs w:val="20"/>
-        </w:rPr>
-      </w:pPr>
-      <w:r>
-        <w:rPr>
-          <w:rFonts w:ascii="Georgia" w:eastAsia="Georgia" w:hAnsi="Georgia" w:cs="Georgia"/>
-          <w:sz w:val="20"/>
-          <w:szCs w:val="20"/>
-        </w:rPr>
         <w:t>Completed other projects as needed, such as evaluating new software for clients.</w:t>
       </w:r>
     </w:p>
@@ -1610,7 +1639,15 @@
           <w:sz w:val="20"/>
           <w:szCs w:val="20"/>
         </w:rPr>
-        <w:t>Generated increased sales by potential $500 sales into $2,000 sales, selling over $1,000,000 of product and services in the first year.</w:t>
+        <w:t xml:space="preserve">Generated increased sales by potential $500 sales into $2,000 </w:t>
+      </w:r>
+      <w:r>
+        <w:rPr>
+          <w:rFonts w:ascii="Georgia" w:eastAsia="Georgia" w:hAnsi="Georgia" w:cs="Georgia"/>
+          <w:sz w:val="20"/>
+          <w:szCs w:val="20"/>
+        </w:rPr>
+        <w:t>sales, selling over $1,000,000 of product and services in the first year.</w:t>
       </w:r>
     </w:p>
     <w:p>
@@ -1658,6 +1695,119 @@
 <file path=word/numbering.xml><?xml version="1.0" encoding="utf-8"?>
 <w:numbering xmlns:wpc="http://schemas.microsoft.com/office/word/2010/wordprocessingCanvas" xmlns:cx="http://schemas.microsoft.com/office/drawing/2014/chartex" xmlns:cx1="http://schemas.microsoft.com/office/drawing/2015/9/8/chartex" xmlns:cx2="http://schemas.microsoft.com/office/drawing/2015/10/21/chartex" xmlns:cx3="http://schemas.microsoft.com/office/drawing/2016/5/9/chartex" xmlns:cx4="http://schemas.microsoft.com/office/drawing/2016/5/10/chartex" xmlns:cx5="http://schemas.microsoft.com/office/drawing/2016/5/11/chartex" xmlns:cx6="http://schemas.microsoft.com/office/drawing/2016/5/12/chartex" xmlns:cx7="http://schemas.microsoft.com/office/drawing/2016/5/13/chartex" xmlns:cx8="http://schemas.microsoft.com/office/drawing/2016/5/14/chartex" xmlns:mc="http://schemas.openxmlformats.org/markup-compatibility/2006" xmlns:aink="http://schemas.microsoft.com/office/drawing/2016/ink" xmlns:am3d="http://schemas.microsoft.com/office/drawing/2017/model3d" xmlns:o="urn:schemas-microsoft-com:office:office" xmlns:oel="http://schemas.microsoft.com/office/2019/extlst" xmlns:r="http://schemas.openxmlformats.org/officeDocument/2006/relationships" xmlns:m="http://schemas.openxmlformats.org/officeDocument/2006/math" xmlns:v="urn:schemas-microsoft-com:vml" xmlns:wp14="http://schemas.microsoft.com/office/word/2010/wordprocessingDrawing" xmlns:wp="http://schemas.openxmlformats.org/drawingml/2006/wordprocessingDrawing" xmlns:w10="urn:schemas-microsoft-com:office:word" xmlns:w="http://schemas.openxmlformats.org/wordprocessingml/2006/main" xmlns:w14="http://schemas.microsoft.com/office/word/2010/wordml" xmlns:w15="http://schemas.microsoft.com/office/word/2012/wordml" xmlns:w16cex="http://schemas.microsoft.com/office/word/2018/wordml/cex" xmlns:w16cid="http://schemas.microsoft.com/office/word/2016/wordml/cid" xmlns:w16="http://schemas.microsoft.com/office/word/2018/wordml" xmlns:w16du="http://schemas.microsoft.com/office/word/2023/wordml/word16du" xmlns:w16sdtdh="http://schemas.microsoft.com/office/word/2020/wordml/sdtdatahash" xmlns:w16se="http://schemas.microsoft.com/office/word/2015/wordml/symex" xmlns:wpg="http://schemas.microsoft.com/office/word/2010/wordprocessingGroup" xmlns:wpi="http://schemas.microsoft.com/office/word/2010/wordprocessingInk" xmlns:wne="http://schemas.microsoft.com/office/word/2006/wordml" xmlns:wps="http://schemas.microsoft.com/office/word/2010/wordprocessingShape" mc:Ignorable="w14 w15 w16se w16cid w16 w16cex w16sdtdh w16du wp14">
   <w:abstractNum w:abstractNumId="0" w15:restartNumberingAfterBreak="0">
+    <w:nsid w:val="0EF17155"/>
+    <w:multiLevelType w:val="hybridMultilevel"/>
+    <w:tmpl w:val="3C004C94"/>
+    <w:lvl w:ilvl="0" w:tplc="04090001">
+      <w:start w:val="1"/>
+      <w:numFmt w:val="bullet"/>
+      <w:lvlText w:val=""/>
+      <w:lvlJc w:val="left"/>
+      <w:pPr>
+        <w:ind w:left="720" w:hanging="360"/>
+      </w:pPr>
+      <w:rPr>
+        <w:rFonts w:ascii="Symbol" w:hAnsi="Symbol" w:hint="default"/>
+      </w:rPr>
+    </w:lvl>
+    <w:lvl w:ilvl="1" w:tplc="04090003" w:tentative="1">
+      <w:start w:val="1"/>
+      <w:numFmt w:val="bullet"/>
+      <w:lvlText w:val="o"/>
+      <w:lvlJc w:val="left"/>
+      <w:pPr>
+        <w:ind w:left="1440" w:hanging="360"/>
+      </w:pPr>
+      <w:rPr>
+        <w:rFonts w:ascii="Courier New" w:hAnsi="Courier New" w:cs="Courier New" w:hint="default"/>
+      </w:rPr>
+    </w:lvl>
+    <w:lvl w:ilvl="2" w:tplc="04090005" w:tentative="1">
+      <w:start w:val="1"/>
+      <w:numFmt w:val="bullet"/>
+      <w:lvlText w:val=""/>
+      <w:lvlJc w:val="left"/>
+      <w:pPr>
+        <w:ind w:left="2160" w:hanging="360"/>
+      </w:pPr>
+      <w:rPr>
+        <w:rFonts w:ascii="Wingdings" w:hAnsi="Wingdings" w:hint="default"/>
+      </w:rPr>
+    </w:lvl>
+    <w:lvl w:ilvl="3" w:tplc="04090001" w:tentative="1">
+      <w:start w:val="1"/>
+      <w:numFmt w:val="bullet"/>
+      <w:lvlText w:val=""/>
+      <w:lvlJc w:val="left"/>
+      <w:pPr>
+        <w:ind w:left="2880" w:hanging="360"/>
+      </w:pPr>
+      <w:rPr>
+        <w:rFonts w:ascii="Symbol" w:hAnsi="Symbol" w:hint="default"/>
+      </w:rPr>
+    </w:lvl>
+    <w:lvl w:ilvl="4" w:tplc="04090003" w:tentative="1">
+      <w:start w:val="1"/>
+      <w:numFmt w:val="bullet"/>
+      <w:lvlText w:val="o"/>
+      <w:lvlJc w:val="left"/>
+      <w:pPr>
+        <w:ind w:left="3600" w:hanging="360"/>
+      </w:pPr>
+      <w:rPr>
+        <w:rFonts w:ascii="Courier New" w:hAnsi="Courier New" w:cs="Courier New" w:hint="default"/>
+      </w:rPr>
+    </w:lvl>
+    <w:lvl w:ilvl="5" w:tplc="04090005" w:tentative="1">
+      <w:start w:val="1"/>
+      <w:numFmt w:val="bullet"/>
+      <w:lvlText w:val=""/>
+      <w:lvlJc w:val="left"/>
+      <w:pPr>
+        <w:ind w:left="4320" w:hanging="360"/>
+      </w:pPr>
+      <w:rPr>
+        <w:rFonts w:ascii="Wingdings" w:hAnsi="Wingdings" w:hint="default"/>
+      </w:rPr>
+    </w:lvl>
+    <w:lvl w:ilvl="6" w:tplc="04090001" w:tentative="1">
+      <w:start w:val="1"/>
+      <w:numFmt w:val="bullet"/>
+      <w:lvlText w:val=""/>
+      <w:lvlJc w:val="left"/>
+      <w:pPr>
+        <w:ind w:left="5040" w:hanging="360"/>
+      </w:pPr>
+      <w:rPr>
+        <w:rFonts w:ascii="Symbol" w:hAnsi="Symbol" w:hint="default"/>
+      </w:rPr>
+    </w:lvl>
+    <w:lvl w:ilvl="7" w:tplc="04090003" w:tentative="1">
+      <w:start w:val="1"/>
+      <w:numFmt w:val="bullet"/>
+      <w:lvlText w:val="o"/>
+      <w:lvlJc w:val="left"/>
+      <w:pPr>
+        <w:ind w:left="5760" w:hanging="360"/>
+      </w:pPr>
+      <w:rPr>
+        <w:rFonts w:ascii="Courier New" w:hAnsi="Courier New" w:cs="Courier New" w:hint="default"/>
+      </w:rPr>
+    </w:lvl>
+    <w:lvl w:ilvl="8" w:tplc="04090005" w:tentative="1">
+      <w:start w:val="1"/>
+      <w:numFmt w:val="bullet"/>
+      <w:lvlText w:val=""/>
+      <w:lvlJc w:val="left"/>
+      <w:pPr>
+        <w:ind w:left="6480" w:hanging="360"/>
+      </w:pPr>
+      <w:rPr>
+        <w:rFonts w:ascii="Wingdings" w:hAnsi="Wingdings" w:hint="default"/>
+      </w:rPr>
+    </w:lvl>
+  </w:abstractNum>
+  <w:abstractNum w:abstractNumId="1" w15:restartNumberingAfterBreak="0">
     <w:nsid w:val="124D4B44"/>
     <w:multiLevelType w:val="multilevel"/>
     <w:tmpl w:val="5370877C"/>
@@ -1770,7 +1920,7 @@
       </w:rPr>
     </w:lvl>
   </w:abstractNum>
-  <w:abstractNum w:abstractNumId="1" w15:restartNumberingAfterBreak="0">
+  <w:abstractNum w:abstractNumId="2" w15:restartNumberingAfterBreak="0">
     <w:nsid w:val="3B655A97"/>
     <w:multiLevelType w:val="multilevel"/>
     <w:tmpl w:val="4FACDF7C"/>
@@ -1883,7 +2033,7 @@
       </w:rPr>
     </w:lvl>
   </w:abstractNum>
-  <w:abstractNum w:abstractNumId="2" w15:restartNumberingAfterBreak="0">
+  <w:abstractNum w:abstractNumId="3" w15:restartNumberingAfterBreak="0">
     <w:nsid w:val="48D55D8B"/>
     <w:multiLevelType w:val="multilevel"/>
     <w:tmpl w:val="DB0E47A4"/>
@@ -1996,7 +2146,7 @@
       </w:rPr>
     </w:lvl>
   </w:abstractNum>
-  <w:abstractNum w:abstractNumId="3" w15:restartNumberingAfterBreak="0">
+  <w:abstractNum w:abstractNumId="4" w15:restartNumberingAfterBreak="0">
     <w:nsid w:val="57F946B6"/>
     <w:multiLevelType w:val="multilevel"/>
     <w:tmpl w:val="E1D2AF56"/>
@@ -2109,7 +2259,7 @@
       </w:rPr>
     </w:lvl>
   </w:abstractNum>
-  <w:abstractNum w:abstractNumId="4" w15:restartNumberingAfterBreak="0">
+  <w:abstractNum w:abstractNumId="5" w15:restartNumberingAfterBreak="0">
     <w:nsid w:val="75E93E09"/>
     <w:multiLevelType w:val="multilevel"/>
     <w:tmpl w:val="2BB07DDA"/>
@@ -2223,19 +2373,22 @@
     </w:lvl>
   </w:abstractNum>
   <w:num w:numId="1" w16cid:durableId="1161041012">
+    <w:abstractNumId w:val="2"/>
+  </w:num>
+  <w:num w:numId="2" w16cid:durableId="204147821">
+    <w:abstractNumId w:val="5"/>
+  </w:num>
+  <w:num w:numId="3" w16cid:durableId="1915583801">
+    <w:abstractNumId w:val="3"/>
+  </w:num>
+  <w:num w:numId="4" w16cid:durableId="671572164">
     <w:abstractNumId w:val="1"/>
   </w:num>
-  <w:num w:numId="2" w16cid:durableId="204147821">
+  <w:num w:numId="5" w16cid:durableId="1117677753">
     <w:abstractNumId w:val="4"/>
   </w:num>
-  <w:num w:numId="3" w16cid:durableId="1915583801">
-    <w:abstractNumId w:val="2"/>
-  </w:num>
-  <w:num w:numId="4" w16cid:durableId="671572164">
+  <w:num w:numId="6" w16cid:durableId="934630489">
     <w:abstractNumId w:val="0"/>
-  </w:num>
-  <w:num w:numId="5" w16cid:durableId="1117677753">
-    <w:abstractNumId w:val="3"/>
   </w:num>
 </w:numbering>
 </file>
@@ -2877,6 +3030,17 @@
       </w:tblCellMar>
     </w:tblPr>
   </w:style>
+  <w:style w:type="paragraph" w:styleId="ListParagraph">
+    <w:name w:val="List Paragraph"/>
+    <w:basedOn w:val="Normal"/>
+    <w:uiPriority w:val="34"/>
+    <w:qFormat/>
+    <w:rsid w:val="00F67217"/>
+    <w:pPr>
+      <w:ind w:left="720"/>
+      <w:contextualSpacing/>
+    </w:pPr>
+  </w:style>
 </w:styles>
 </file>
 

--- a/docs/max_s_haberman_resume_single_page.docx
+++ b/docs/max_s_haberman_resume_single_page.docx
@@ -215,8 +215,20 @@
                   <w:szCs w:val="20"/>
                   <w:u w:val="single"/>
                 </w:rPr>
-                <w:t>github.com/TheOmnimax</w:t>
+                <w:t>github.com/</w:t>
               </w:r>
+              <w:proofErr w:type="spellStart"/>
+              <w:r>
+                <w:rPr>
+                  <w:rFonts w:ascii="Georgia" w:eastAsia="Georgia" w:hAnsi="Georgia" w:cs="Georgia"/>
+                  <w:color w:val="1155CC"/>
+                  <w:sz w:val="20"/>
+                  <w:szCs w:val="20"/>
+                  <w:u w:val="single"/>
+                </w:rPr>
+                <w:t>TheOmnimax</w:t>
+              </w:r>
+              <w:proofErr w:type="spellEnd"/>
             </w:hyperlink>
           </w:p>
         </w:tc>
@@ -322,8 +334,20 @@
                   <w:szCs w:val="20"/>
                   <w:u w:val="single"/>
                 </w:rPr>
-                <w:t>linkedin.com/in/maxshaberman</w:t>
+                <w:t>linkedin.com/in/</w:t>
               </w:r>
+              <w:proofErr w:type="spellStart"/>
+              <w:r>
+                <w:rPr>
+                  <w:rFonts w:ascii="Georgia" w:eastAsia="Georgia" w:hAnsi="Georgia" w:cs="Georgia"/>
+                  <w:color w:val="1155CC"/>
+                  <w:sz w:val="20"/>
+                  <w:szCs w:val="20"/>
+                  <w:u w:val="single"/>
+                </w:rPr>
+                <w:t>maxshaberman</w:t>
+              </w:r>
+              <w:proofErr w:type="spellEnd"/>
             </w:hyperlink>
           </w:p>
         </w:tc>
@@ -367,7 +391,67 @@
           <w:sz w:val="20"/>
           <w:szCs w:val="20"/>
         </w:rPr>
-        <w:t xml:space="preserve">: Dart, Flutter, Firebase Authentication, Firestore, Python, FastAPI, Flask, WebSockets, Socket.io, Google Cloud Platform, Google App Engine, Google Datastore, JavaScript, HTML, CSS, Google Apps Script, Git, JSON, PHP, Kotlin, Java, C++, Google Drive, </w:t>
+        <w:t xml:space="preserve">: Dart, Flutter, Firebase Authentication, </w:t>
+      </w:r>
+      <w:proofErr w:type="spellStart"/>
+      <w:r>
+        <w:rPr>
+          <w:rFonts w:ascii="Georgia" w:eastAsia="Georgia" w:hAnsi="Georgia" w:cs="Georgia"/>
+          <w:b w:val="0"/>
+          <w:sz w:val="20"/>
+          <w:szCs w:val="20"/>
+        </w:rPr>
+        <w:t>Firestore</w:t>
+      </w:r>
+      <w:proofErr w:type="spellEnd"/>
+      <w:r>
+        <w:rPr>
+          <w:rFonts w:ascii="Georgia" w:eastAsia="Georgia" w:hAnsi="Georgia" w:cs="Georgia"/>
+          <w:b w:val="0"/>
+          <w:sz w:val="20"/>
+          <w:szCs w:val="20"/>
+        </w:rPr>
+        <w:t xml:space="preserve">, Python, </w:t>
+      </w:r>
+      <w:proofErr w:type="spellStart"/>
+      <w:r>
+        <w:rPr>
+          <w:rFonts w:ascii="Georgia" w:eastAsia="Georgia" w:hAnsi="Georgia" w:cs="Georgia"/>
+          <w:b w:val="0"/>
+          <w:sz w:val="20"/>
+          <w:szCs w:val="20"/>
+        </w:rPr>
+        <w:t>FastAPI</w:t>
+      </w:r>
+      <w:proofErr w:type="spellEnd"/>
+      <w:r>
+        <w:rPr>
+          <w:rFonts w:ascii="Georgia" w:eastAsia="Georgia" w:hAnsi="Georgia" w:cs="Georgia"/>
+          <w:b w:val="0"/>
+          <w:sz w:val="20"/>
+          <w:szCs w:val="20"/>
+        </w:rPr>
+        <w:t xml:space="preserve">, Flask, </w:t>
+      </w:r>
+      <w:proofErr w:type="spellStart"/>
+      <w:r>
+        <w:rPr>
+          <w:rFonts w:ascii="Georgia" w:eastAsia="Georgia" w:hAnsi="Georgia" w:cs="Georgia"/>
+          <w:b w:val="0"/>
+          <w:sz w:val="20"/>
+          <w:szCs w:val="20"/>
+        </w:rPr>
+        <w:t>WebSockets</w:t>
+      </w:r>
+      <w:proofErr w:type="spellEnd"/>
+      <w:r>
+        <w:rPr>
+          <w:rFonts w:ascii="Georgia" w:eastAsia="Georgia" w:hAnsi="Georgia" w:cs="Georgia"/>
+          <w:b w:val="0"/>
+          <w:sz w:val="20"/>
+          <w:szCs w:val="20"/>
+        </w:rPr>
+        <w:t xml:space="preserve">, Socket.io, Google Cloud Platform, Google App Engine, Google Datastore, JavaScript, HTML, CSS, Google Apps Script, Git, JSON, PHP, Kotlin, Java, C++, Google Drive, </w:t>
       </w:r>
       <w:r>
         <w:rPr>
@@ -528,15 +612,25 @@
           <w:sz w:val="20"/>
           <w:szCs w:val="20"/>
         </w:rPr>
-        <w:t xml:space="preserve">Developed full-stack app, using Flutter (Dart) for </w:t>
-      </w:r>
-      <w:r>
-        <w:rPr>
-          <w:rFonts w:ascii="Georgia" w:eastAsia="Georgia" w:hAnsi="Georgia" w:cs="Georgia"/>
-          <w:sz w:val="20"/>
-          <w:szCs w:val="20"/>
-        </w:rPr>
-        <w:t>frontend, and FastAPI Python server hosted on Google App Engine for backend, that allows users to download and read eBooks.</w:t>
+        <w:t xml:space="preserve">Developed full-stack app, using Flutter (Dart) for frontend, and </w:t>
+      </w:r>
+      <w:proofErr w:type="spellStart"/>
+      <w:r>
+        <w:rPr>
+          <w:rFonts w:ascii="Georgia" w:eastAsia="Georgia" w:hAnsi="Georgia" w:cs="Georgia"/>
+          <w:sz w:val="20"/>
+          <w:szCs w:val="20"/>
+        </w:rPr>
+        <w:t>FastAPI</w:t>
+      </w:r>
+      <w:proofErr w:type="spellEnd"/>
+      <w:r>
+        <w:rPr>
+          <w:rFonts w:ascii="Georgia" w:eastAsia="Georgia" w:hAnsi="Georgia" w:cs="Georgia"/>
+          <w:sz w:val="20"/>
+          <w:szCs w:val="20"/>
+        </w:rPr>
+        <w:t xml:space="preserve"> Python server hosted on Google App Engine for backend, that allows users to download and read eBooks.</w:t>
       </w:r>
     </w:p>
     <w:p>
@@ -568,7 +662,25 @@
           <w:sz w:val="20"/>
           <w:szCs w:val="20"/>
         </w:rPr>
-        <w:t>Implemented BLoC for state management for client app.</w:t>
+        <w:t xml:space="preserve">Implemented </w:t>
+      </w:r>
+      <w:proofErr w:type="spellStart"/>
+      <w:r>
+        <w:rPr>
+          <w:rFonts w:ascii="Georgia" w:eastAsia="Georgia" w:hAnsi="Georgia" w:cs="Georgia"/>
+          <w:sz w:val="20"/>
+          <w:szCs w:val="20"/>
+        </w:rPr>
+        <w:t>BLoC</w:t>
+      </w:r>
+      <w:proofErr w:type="spellEnd"/>
+      <w:r>
+        <w:rPr>
+          <w:rFonts w:ascii="Georgia" w:eastAsia="Georgia" w:hAnsi="Georgia" w:cs="Georgia"/>
+          <w:sz w:val="20"/>
+          <w:szCs w:val="20"/>
+        </w:rPr>
+        <w:t xml:space="preserve"> for state management for client app.</w:t>
       </w:r>
     </w:p>
     <w:p>
@@ -600,7 +712,25 @@
           <w:sz w:val="20"/>
           <w:szCs w:val="20"/>
         </w:rPr>
-        <w:t>Google Cloud Datastore database to allow users to manage, organize, and retrieve ebooks.</w:t>
+        <w:t xml:space="preserve">Google Cloud Datastore database to allow users to manage, organize, and retrieve </w:t>
+      </w:r>
+      <w:proofErr w:type="spellStart"/>
+      <w:r>
+        <w:rPr>
+          <w:rFonts w:ascii="Georgia" w:eastAsia="Georgia" w:hAnsi="Georgia" w:cs="Georgia"/>
+          <w:sz w:val="20"/>
+          <w:szCs w:val="20"/>
+        </w:rPr>
+        <w:t>ebooks</w:t>
+      </w:r>
+      <w:proofErr w:type="spellEnd"/>
+      <w:r>
+        <w:rPr>
+          <w:rFonts w:ascii="Georgia" w:eastAsia="Georgia" w:hAnsi="Georgia" w:cs="Georgia"/>
+          <w:sz w:val="20"/>
+          <w:szCs w:val="20"/>
+        </w:rPr>
+        <w:t>.</w:t>
       </w:r>
     </w:p>
     <w:p>
@@ -632,7 +762,43 @@
           <w:sz w:val="20"/>
           <w:szCs w:val="20"/>
         </w:rPr>
-        <w:t>REST API requests (built in Python using Flask through FastAPI) for client to communicate with server.</w:t>
+        <w:t xml:space="preserve">REST API requests (built in Python using Flask through </w:t>
+      </w:r>
+      <w:proofErr w:type="spellStart"/>
+      <w:r>
+        <w:rPr>
+          <w:rFonts w:ascii="Georgia" w:eastAsia="Georgia" w:hAnsi="Georgia" w:cs="Georgia"/>
+          <w:sz w:val="20"/>
+          <w:szCs w:val="20"/>
+        </w:rPr>
+        <w:t>FastAPI</w:t>
+      </w:r>
+      <w:proofErr w:type="spellEnd"/>
+      <w:r>
+        <w:rPr>
+          <w:rFonts w:ascii="Georgia" w:eastAsia="Georgia" w:hAnsi="Georgia" w:cs="Georgia"/>
+          <w:sz w:val="20"/>
+          <w:szCs w:val="20"/>
+        </w:rPr>
+        <w:t xml:space="preserve">) for </w:t>
+      </w:r>
+      <w:proofErr w:type="gramStart"/>
+      <w:r>
+        <w:rPr>
+          <w:rFonts w:ascii="Georgia" w:eastAsia="Georgia" w:hAnsi="Georgia" w:cs="Georgia"/>
+          <w:sz w:val="20"/>
+          <w:szCs w:val="20"/>
+        </w:rPr>
+        <w:t>client</w:t>
+      </w:r>
+      <w:proofErr w:type="gramEnd"/>
+      <w:r>
+        <w:rPr>
+          <w:rFonts w:ascii="Georgia" w:eastAsia="Georgia" w:hAnsi="Georgia" w:cs="Georgia"/>
+          <w:sz w:val="20"/>
+          <w:szCs w:val="20"/>
+        </w:rPr>
+        <w:t xml:space="preserve"> to communicate with server.</w:t>
       </w:r>
     </w:p>
     <w:p>
@@ -664,7 +830,25 @@
           <w:sz w:val="20"/>
           <w:szCs w:val="20"/>
         </w:rPr>
-        <w:t>Authentication through Firebase to ensure only authorized users can download new ebooks.</w:t>
+        <w:t xml:space="preserve">Authentication through Firebase to ensure only authorized users can download new </w:t>
+      </w:r>
+      <w:proofErr w:type="spellStart"/>
+      <w:r>
+        <w:rPr>
+          <w:rFonts w:ascii="Georgia" w:eastAsia="Georgia" w:hAnsi="Georgia" w:cs="Georgia"/>
+          <w:sz w:val="20"/>
+          <w:szCs w:val="20"/>
+        </w:rPr>
+        <w:t>ebooks</w:t>
+      </w:r>
+      <w:proofErr w:type="spellEnd"/>
+      <w:r>
+        <w:rPr>
+          <w:rFonts w:ascii="Georgia" w:eastAsia="Georgia" w:hAnsi="Georgia" w:cs="Georgia"/>
+          <w:sz w:val="20"/>
+          <w:szCs w:val="20"/>
+        </w:rPr>
+        <w:t>.</w:t>
       </w:r>
     </w:p>
     <w:p>
@@ -696,15 +880,25 @@
           <w:sz w:val="20"/>
           <w:szCs w:val="20"/>
         </w:rPr>
-        <w:t xml:space="preserve">Created page divider algorithms to read and </w:t>
-      </w:r>
-      <w:r>
-        <w:rPr>
-          <w:rFonts w:ascii="Georgia" w:eastAsia="Georgia" w:hAnsi="Georgia" w:cs="Georgia"/>
-          <w:sz w:val="20"/>
-          <w:szCs w:val="20"/>
-        </w:rPr>
-        <w:t>render ebooks. It worked by rendering a virtual version of the book, counting the number and height of lines, and using that to determine the point of division in the text.</w:t>
+        <w:t xml:space="preserve">Created page divider algorithms to read and render </w:t>
+      </w:r>
+      <w:proofErr w:type="spellStart"/>
+      <w:r>
+        <w:rPr>
+          <w:rFonts w:ascii="Georgia" w:eastAsia="Georgia" w:hAnsi="Georgia" w:cs="Georgia"/>
+          <w:sz w:val="20"/>
+          <w:szCs w:val="20"/>
+        </w:rPr>
+        <w:t>ebooks</w:t>
+      </w:r>
+      <w:proofErr w:type="spellEnd"/>
+      <w:r>
+        <w:rPr>
+          <w:rFonts w:ascii="Georgia" w:eastAsia="Georgia" w:hAnsi="Georgia" w:cs="Georgia"/>
+          <w:sz w:val="20"/>
+          <w:szCs w:val="20"/>
+        </w:rPr>
+        <w:t>. It worked by rendering a virtual version of the book, counting the number and height of lines, and using that to determine the point of division in the text.</w:t>
       </w:r>
     </w:p>
     <w:p>
@@ -759,7 +953,43 @@
           <w:sz w:val="20"/>
           <w:szCs w:val="20"/>
         </w:rPr>
-        <w:t>Developed full-stack app, using Flutter (Dart with BLoC) for frontend, and FastAPI Python server hosted on Google App Engine for backend, that allows users to play Boggle in real-time with friends online.</w:t>
+        <w:t xml:space="preserve">Developed full-stack app, using Flutter (Dart with </w:t>
+      </w:r>
+      <w:proofErr w:type="spellStart"/>
+      <w:r>
+        <w:rPr>
+          <w:rFonts w:ascii="Georgia" w:eastAsia="Georgia" w:hAnsi="Georgia" w:cs="Georgia"/>
+          <w:sz w:val="20"/>
+          <w:szCs w:val="20"/>
+        </w:rPr>
+        <w:t>BLoC</w:t>
+      </w:r>
+      <w:proofErr w:type="spellEnd"/>
+      <w:r>
+        <w:rPr>
+          <w:rFonts w:ascii="Georgia" w:eastAsia="Georgia" w:hAnsi="Georgia" w:cs="Georgia"/>
+          <w:sz w:val="20"/>
+          <w:szCs w:val="20"/>
+        </w:rPr>
+        <w:t xml:space="preserve">) for frontend, and </w:t>
+      </w:r>
+      <w:proofErr w:type="spellStart"/>
+      <w:r>
+        <w:rPr>
+          <w:rFonts w:ascii="Georgia" w:eastAsia="Georgia" w:hAnsi="Georgia" w:cs="Georgia"/>
+          <w:sz w:val="20"/>
+          <w:szCs w:val="20"/>
+        </w:rPr>
+        <w:t>FastAPI</w:t>
+      </w:r>
+      <w:proofErr w:type="spellEnd"/>
+      <w:r>
+        <w:rPr>
+          <w:rFonts w:ascii="Georgia" w:eastAsia="Georgia" w:hAnsi="Georgia" w:cs="Georgia"/>
+          <w:sz w:val="20"/>
+          <w:szCs w:val="20"/>
+        </w:rPr>
+        <w:t xml:space="preserve"> Python server hosted on Google App Engine for backend, that allows users to play Boggle in real-time with friends online.</w:t>
       </w:r>
     </w:p>
     <w:p>
@@ -848,15 +1078,35 @@
           <w:sz w:val="20"/>
           <w:szCs w:val="20"/>
         </w:rPr>
-        <w:t xml:space="preserve">Used graph data structures (i.e. a trie), and wrote path-finding algorithms to efficiently traverse </w:t>
-      </w:r>
-      <w:r>
-        <w:rPr>
-          <w:rFonts w:ascii="Georgia" w:eastAsia="Georgia" w:hAnsi="Georgia" w:cs="Georgia"/>
-          <w:sz w:val="20"/>
-          <w:szCs w:val="20"/>
-        </w:rPr>
-        <w:t>through the Boggle words solution space and find all possible words, handle game events, and calculate game scores.</w:t>
+        <w:t xml:space="preserve">Used graph data structures (i.e. a </w:t>
+      </w:r>
+      <w:proofErr w:type="spellStart"/>
+      <w:r>
+        <w:rPr>
+          <w:rFonts w:ascii="Georgia" w:eastAsia="Georgia" w:hAnsi="Georgia" w:cs="Georgia"/>
+          <w:sz w:val="20"/>
+          <w:szCs w:val="20"/>
+        </w:rPr>
+        <w:t>trie</w:t>
+      </w:r>
+      <w:proofErr w:type="spellEnd"/>
+      <w:proofErr w:type="gramStart"/>
+      <w:r>
+        <w:rPr>
+          <w:rFonts w:ascii="Georgia" w:eastAsia="Georgia" w:hAnsi="Georgia" w:cs="Georgia"/>
+          <w:sz w:val="20"/>
+          <w:szCs w:val="20"/>
+        </w:rPr>
+        <w:t>), and</w:t>
+      </w:r>
+      <w:proofErr w:type="gramEnd"/>
+      <w:r>
+        <w:rPr>
+          <w:rFonts w:ascii="Georgia" w:eastAsia="Georgia" w:hAnsi="Georgia" w:cs="Georgia"/>
+          <w:sz w:val="20"/>
+          <w:szCs w:val="20"/>
+        </w:rPr>
+        <w:t xml:space="preserve"> wrote path-finding algorithms to efficiently traverse through the Boggle words solution space and find all possible words, handle game events, and calculate game scores.</w:t>
       </w:r>
     </w:p>
     <w:p>
@@ -911,7 +1161,43 @@
           <w:sz w:val="20"/>
           <w:szCs w:val="20"/>
         </w:rPr>
-        <w:t>Developed full-stack app, using Flutter (Dart with BLoC) for frontend, and FastAPI server with Socket.io hosted on Google App Engine for backend that allowed users to play a real-time trivia game online.</w:t>
+        <w:t xml:space="preserve">Developed full-stack app, using Flutter (Dart with </w:t>
+      </w:r>
+      <w:proofErr w:type="spellStart"/>
+      <w:r>
+        <w:rPr>
+          <w:rFonts w:ascii="Georgia" w:eastAsia="Georgia" w:hAnsi="Georgia" w:cs="Georgia"/>
+          <w:sz w:val="20"/>
+          <w:szCs w:val="20"/>
+        </w:rPr>
+        <w:t>BLoC</w:t>
+      </w:r>
+      <w:proofErr w:type="spellEnd"/>
+      <w:r>
+        <w:rPr>
+          <w:rFonts w:ascii="Georgia" w:eastAsia="Georgia" w:hAnsi="Georgia" w:cs="Georgia"/>
+          <w:sz w:val="20"/>
+          <w:szCs w:val="20"/>
+        </w:rPr>
+        <w:t xml:space="preserve">) for frontend, and </w:t>
+      </w:r>
+      <w:proofErr w:type="spellStart"/>
+      <w:r>
+        <w:rPr>
+          <w:rFonts w:ascii="Georgia" w:eastAsia="Georgia" w:hAnsi="Georgia" w:cs="Georgia"/>
+          <w:sz w:val="20"/>
+          <w:szCs w:val="20"/>
+        </w:rPr>
+        <w:t>FastAPI</w:t>
+      </w:r>
+      <w:proofErr w:type="spellEnd"/>
+      <w:r>
+        <w:rPr>
+          <w:rFonts w:ascii="Georgia" w:eastAsia="Georgia" w:hAnsi="Georgia" w:cs="Georgia"/>
+          <w:sz w:val="20"/>
+          <w:szCs w:val="20"/>
+        </w:rPr>
+        <w:t xml:space="preserve"> server with Socket.io hosted on Google App Engine for backend that allowed users to play a real-time trivia game online.</w:t>
       </w:r>
     </w:p>
     <w:p>
@@ -936,7 +1222,25 @@
           <w:sz w:val="20"/>
           <w:szCs w:val="20"/>
         </w:rPr>
-        <w:t>Google Cloud Datastore to store real-time game data. Designed data schemas to manage multiple relational entities that were optimized for high frequency writes.</w:t>
+        <w:t xml:space="preserve">Google Cloud Datastore to store real-time game data. Designed data schemas to manage multiple relational entities that were optimized for high frequency </w:t>
+      </w:r>
+      <w:proofErr w:type="gramStart"/>
+      <w:r>
+        <w:rPr>
+          <w:rFonts w:ascii="Georgia" w:eastAsia="Georgia" w:hAnsi="Georgia" w:cs="Georgia"/>
+          <w:sz w:val="20"/>
+          <w:szCs w:val="20"/>
+        </w:rPr>
+        <w:t>writes</w:t>
+      </w:r>
+      <w:proofErr w:type="gramEnd"/>
+      <w:r>
+        <w:rPr>
+          <w:rFonts w:ascii="Georgia" w:eastAsia="Georgia" w:hAnsi="Georgia" w:cs="Georgia"/>
+          <w:sz w:val="20"/>
+          <w:szCs w:val="20"/>
+        </w:rPr>
+        <w:t>.</w:t>
       </w:r>
     </w:p>
     <w:p>
@@ -968,7 +1272,25 @@
           <w:sz w:val="20"/>
           <w:szCs w:val="20"/>
         </w:rPr>
-        <w:t>Multi-client real-time synchronization with the server managing shared state, maintaining client-server communication using WebSockets, allowing real-time communication.</w:t>
+        <w:t xml:space="preserve">Multi-client real-time synchronization with the server managing shared state, maintaining client-server communication using </w:t>
+      </w:r>
+      <w:proofErr w:type="spellStart"/>
+      <w:r>
+        <w:rPr>
+          <w:rFonts w:ascii="Georgia" w:eastAsia="Georgia" w:hAnsi="Georgia" w:cs="Georgia"/>
+          <w:sz w:val="20"/>
+          <w:szCs w:val="20"/>
+        </w:rPr>
+        <w:t>WebSockets</w:t>
+      </w:r>
+      <w:proofErr w:type="spellEnd"/>
+      <w:r>
+        <w:rPr>
+          <w:rFonts w:ascii="Georgia" w:eastAsia="Georgia" w:hAnsi="Georgia" w:cs="Georgia"/>
+          <w:sz w:val="20"/>
+          <w:szCs w:val="20"/>
+        </w:rPr>
+        <w:t>, allowing real-time communication.</w:t>
       </w:r>
     </w:p>
     <w:p>
@@ -1126,13 +1448,15 @@
         <w:spacing w:after="0" w:line="240" w:lineRule="auto"/>
         <w:rPr>
           <w:rFonts w:ascii="Georgia" w:eastAsia="Georgia" w:hAnsi="Georgia" w:cs="Georgia"/>
-          <w:sz w:val="20"/>
-          <w:szCs w:val="20"/>
-        </w:rPr>
-      </w:pPr>
-      <w:r>
-        <w:rPr>
-          <w:rFonts w:ascii="Georgia" w:eastAsia="Georgia" w:hAnsi="Georgia" w:cs="Georgia"/>
+          <w:bCs/>
+          <w:sz w:val="20"/>
+          <w:szCs w:val="20"/>
+        </w:rPr>
+      </w:pPr>
+      <w:r>
+        <w:rPr>
+          <w:rFonts w:ascii="Georgia" w:eastAsia="Georgia" w:hAnsi="Georgia" w:cs="Georgia"/>
+          <w:bCs/>
           <w:sz w:val="20"/>
           <w:szCs w:val="20"/>
         </w:rPr>
@@ -1141,6 +1465,7 @@
       <w:r>
         <w:rPr>
           <w:rFonts w:ascii="Georgia" w:eastAsia="Georgia" w:hAnsi="Georgia" w:cs="Georgia"/>
+          <w:bCs/>
           <w:sz w:val="20"/>
           <w:szCs w:val="20"/>
         </w:rPr>
@@ -1149,6 +1474,7 @@
       <w:r>
         <w:rPr>
           <w:rFonts w:ascii="Georgia" w:eastAsia="Georgia" w:hAnsi="Georgia" w:cs="Georgia"/>
+          <w:bCs/>
           <w:sz w:val="20"/>
           <w:szCs w:val="20"/>
         </w:rPr>
@@ -1175,17 +1501,39 @@
         <w:spacing w:after="0" w:line="240" w:lineRule="auto"/>
         <w:rPr>
           <w:rFonts w:ascii="Georgia" w:eastAsia="Georgia" w:hAnsi="Georgia" w:cs="Georgia"/>
-          <w:sz w:val="20"/>
-          <w:szCs w:val="20"/>
-        </w:rPr>
-      </w:pPr>
-      <w:r>
-        <w:rPr>
-          <w:rFonts w:ascii="Georgia" w:eastAsia="Georgia" w:hAnsi="Georgia" w:cs="Georgia"/>
-          <w:sz w:val="20"/>
-          <w:szCs w:val="20"/>
-        </w:rPr>
-        <w:t>Developed 25 Python scripts and packages for data encryption/decryption, data retrieval, transformation, and analysis using REST APIs and other tools. Used for churn analysis, support time responses, and more, in order to show areas of improvement.</w:t>
+          <w:bCs/>
+          <w:sz w:val="20"/>
+          <w:szCs w:val="20"/>
+        </w:rPr>
+      </w:pPr>
+      <w:r>
+        <w:rPr>
+          <w:rFonts w:ascii="Georgia" w:eastAsia="Georgia" w:hAnsi="Georgia" w:cs="Georgia"/>
+          <w:bCs/>
+          <w:sz w:val="20"/>
+          <w:szCs w:val="20"/>
+        </w:rPr>
+        <w:t xml:space="preserve">Developed 25 Python scripts and packages for data encryption/decryption, data retrieval, transformation, and analysis using REST APIs and other tools. Used for churn analysis, support time responses, and more, </w:t>
+      </w:r>
+      <w:proofErr w:type="gramStart"/>
+      <w:r>
+        <w:rPr>
+          <w:rFonts w:ascii="Georgia" w:eastAsia="Georgia" w:hAnsi="Georgia" w:cs="Georgia"/>
+          <w:bCs/>
+          <w:sz w:val="20"/>
+          <w:szCs w:val="20"/>
+        </w:rPr>
+        <w:t>in order to</w:t>
+      </w:r>
+      <w:proofErr w:type="gramEnd"/>
+      <w:r>
+        <w:rPr>
+          <w:rFonts w:ascii="Georgia" w:eastAsia="Georgia" w:hAnsi="Georgia" w:cs="Georgia"/>
+          <w:bCs/>
+          <w:sz w:val="20"/>
+          <w:szCs w:val="20"/>
+        </w:rPr>
+        <w:t xml:space="preserve"> show areas of improvement.</w:t>
       </w:r>
     </w:p>
     <w:p>
@@ -1208,13 +1556,15 @@
         <w:spacing w:after="0" w:line="240" w:lineRule="auto"/>
         <w:rPr>
           <w:rFonts w:ascii="Georgia" w:eastAsia="Georgia" w:hAnsi="Georgia" w:cs="Georgia"/>
-          <w:sz w:val="20"/>
-          <w:szCs w:val="20"/>
-        </w:rPr>
-      </w:pPr>
-      <w:r>
-        <w:rPr>
-          <w:rFonts w:ascii="Georgia" w:eastAsia="Georgia" w:hAnsi="Georgia" w:cs="Georgia"/>
+          <w:bCs/>
+          <w:sz w:val="20"/>
+          <w:szCs w:val="20"/>
+        </w:rPr>
+      </w:pPr>
+      <w:r>
+        <w:rPr>
+          <w:rFonts w:ascii="Georgia" w:eastAsia="Georgia" w:hAnsi="Georgia" w:cs="Georgia"/>
+          <w:bCs/>
           <w:sz w:val="20"/>
           <w:szCs w:val="20"/>
         </w:rPr>
@@ -1241,13 +1591,15 @@
         <w:spacing w:after="0" w:line="240" w:lineRule="auto"/>
         <w:rPr>
           <w:rFonts w:ascii="Georgia" w:eastAsia="Georgia" w:hAnsi="Georgia" w:cs="Georgia"/>
-          <w:sz w:val="20"/>
-          <w:szCs w:val="20"/>
-        </w:rPr>
-      </w:pPr>
-      <w:r>
-        <w:rPr>
-          <w:rFonts w:ascii="Georgia" w:eastAsia="Georgia" w:hAnsi="Georgia" w:cs="Georgia"/>
+          <w:bCs/>
+          <w:sz w:val="20"/>
+          <w:szCs w:val="20"/>
+        </w:rPr>
+      </w:pPr>
+      <w:r>
+        <w:rPr>
+          <w:rFonts w:ascii="Georgia" w:eastAsia="Georgia" w:hAnsi="Georgia" w:cs="Georgia"/>
+          <w:bCs/>
           <w:sz w:val="20"/>
           <w:szCs w:val="20"/>
         </w:rPr>
@@ -1274,17 +1626,59 @@
         <w:spacing w:after="0" w:line="240" w:lineRule="auto"/>
         <w:rPr>
           <w:rFonts w:ascii="Georgia" w:eastAsia="Georgia" w:hAnsi="Georgia" w:cs="Georgia"/>
-          <w:sz w:val="20"/>
-          <w:szCs w:val="20"/>
-        </w:rPr>
-      </w:pPr>
-      <w:r>
-        <w:rPr>
-          <w:rFonts w:ascii="Georgia" w:eastAsia="Georgia" w:hAnsi="Georgia" w:cs="Georgia"/>
-          <w:sz w:val="20"/>
-          <w:szCs w:val="20"/>
-        </w:rPr>
-        <w:t xml:space="preserve">Wrote 57 user guides, and created over 160 tutorials with example code. These facilitated user education on how to use the platform, and also decreased customer ticket times by providing supporting materials. </w:t>
+          <w:bCs/>
+          <w:sz w:val="20"/>
+          <w:szCs w:val="20"/>
+        </w:rPr>
+      </w:pPr>
+      <w:r>
+        <w:rPr>
+          <w:rFonts w:ascii="Georgia" w:eastAsia="Georgia" w:hAnsi="Georgia" w:cs="Georgia"/>
+          <w:bCs/>
+          <w:sz w:val="20"/>
+          <w:szCs w:val="20"/>
+        </w:rPr>
+        <w:t xml:space="preserve">Wrote 57 user </w:t>
+      </w:r>
+      <w:proofErr w:type="gramStart"/>
+      <w:r>
+        <w:rPr>
+          <w:rFonts w:ascii="Georgia" w:eastAsia="Georgia" w:hAnsi="Georgia" w:cs="Georgia"/>
+          <w:bCs/>
+          <w:sz w:val="20"/>
+          <w:szCs w:val="20"/>
+        </w:rPr>
+        <w:t>guides, and</w:t>
+      </w:r>
+      <w:proofErr w:type="gramEnd"/>
+      <w:r>
+        <w:rPr>
+          <w:rFonts w:ascii="Georgia" w:eastAsia="Georgia" w:hAnsi="Georgia" w:cs="Georgia"/>
+          <w:bCs/>
+          <w:sz w:val="20"/>
+          <w:szCs w:val="20"/>
+        </w:rPr>
+        <w:t xml:space="preserve"> created over 160 tutorials with example code. These facilitated user education on how to use the platform, </w:t>
+      </w:r>
+      <w:proofErr w:type="gramStart"/>
+      <w:r>
+        <w:rPr>
+          <w:rFonts w:ascii="Georgia" w:eastAsia="Georgia" w:hAnsi="Georgia" w:cs="Georgia"/>
+          <w:bCs/>
+          <w:sz w:val="20"/>
+          <w:szCs w:val="20"/>
+        </w:rPr>
+        <w:t>and also</w:t>
+      </w:r>
+      <w:proofErr w:type="gramEnd"/>
+      <w:r>
+        <w:rPr>
+          <w:rFonts w:ascii="Georgia" w:eastAsia="Georgia" w:hAnsi="Georgia" w:cs="Georgia"/>
+          <w:bCs/>
+          <w:sz w:val="20"/>
+          <w:szCs w:val="20"/>
+        </w:rPr>
+        <w:t xml:space="preserve"> decreased customer ticket times by providing supporting materials. </w:t>
       </w:r>
     </w:p>
     <w:p>
@@ -1307,13 +1701,15 @@
         <w:spacing w:after="0" w:line="240" w:lineRule="auto"/>
         <w:rPr>
           <w:rFonts w:ascii="Georgia" w:eastAsia="Georgia" w:hAnsi="Georgia" w:cs="Georgia"/>
-          <w:sz w:val="20"/>
-          <w:szCs w:val="20"/>
-        </w:rPr>
-      </w:pPr>
-      <w:r>
-        <w:rPr>
-          <w:rFonts w:ascii="Georgia" w:eastAsia="Georgia" w:hAnsi="Georgia" w:cs="Georgia"/>
+          <w:bCs/>
+          <w:sz w:val="20"/>
+          <w:szCs w:val="20"/>
+        </w:rPr>
+      </w:pPr>
+      <w:r>
+        <w:rPr>
+          <w:rFonts w:ascii="Georgia" w:eastAsia="Georgia" w:hAnsi="Georgia" w:cs="Georgia"/>
+          <w:bCs/>
           <w:sz w:val="20"/>
           <w:szCs w:val="20"/>
         </w:rPr>
@@ -1347,6 +1743,7 @@
       <w:r>
         <w:rPr>
           <w:rFonts w:ascii="Georgia" w:eastAsia="Georgia" w:hAnsi="Georgia" w:cs="Georgia"/>
+          <w:bCs/>
           <w:sz w:val="20"/>
           <w:szCs w:val="20"/>
         </w:rPr>
@@ -1381,17 +1778,7 @@
           <w:sz w:val="20"/>
           <w:szCs w:val="20"/>
         </w:rPr>
-        <w:t>L</w:t>
-      </w:r>
-      <w:r>
-        <w:rPr>
-          <w:rFonts w:ascii="Georgia" w:eastAsia="Georgia" w:hAnsi="Georgia" w:cs="Georgia"/>
-          <w:b/>
-          <w:color w:val="000000"/>
-          <w:sz w:val="20"/>
-          <w:szCs w:val="20"/>
-        </w:rPr>
-        <w:t>ANConnect Systems, Inc</w:t>
+        <w:t>LANConnect Systems, Inc</w:t>
       </w:r>
       <w:r>
         <w:rPr>
@@ -1639,15 +2026,7 @@
           <w:sz w:val="20"/>
           <w:szCs w:val="20"/>
         </w:rPr>
-        <w:t xml:space="preserve">Generated increased sales by potential $500 sales into $2,000 </w:t>
-      </w:r>
-      <w:r>
-        <w:rPr>
-          <w:rFonts w:ascii="Georgia" w:eastAsia="Georgia" w:hAnsi="Georgia" w:cs="Georgia"/>
-          <w:sz w:val="20"/>
-          <w:szCs w:val="20"/>
-        </w:rPr>
-        <w:t>sales, selling over $1,000,000 of product and services in the first year.</w:t>
+        <w:t>Generated increased sales by potential $500 sales into $2,000 sales, selling over $1,000,000 of product and services in the first year.</w:t>
       </w:r>
     </w:p>
     <w:p>

--- a/docs/max_s_haberman_resume_single_page.docx
+++ b/docs/max_s_haberman_resume_single_page.docx
@@ -215,20 +215,8 @@
                   <w:szCs w:val="20"/>
                   <w:u w:val="single"/>
                 </w:rPr>
-                <w:t>github.com/</w:t>
+                <w:t>github.com/TheOmnimax</w:t>
               </w:r>
-              <w:proofErr w:type="spellStart"/>
-              <w:r>
-                <w:rPr>
-                  <w:rFonts w:ascii="Georgia" w:eastAsia="Georgia" w:hAnsi="Georgia" w:cs="Georgia"/>
-                  <w:color w:val="1155CC"/>
-                  <w:sz w:val="20"/>
-                  <w:szCs w:val="20"/>
-                  <w:u w:val="single"/>
-                </w:rPr>
-                <w:t>TheOmnimax</w:t>
-              </w:r>
-              <w:proofErr w:type="spellEnd"/>
             </w:hyperlink>
           </w:p>
         </w:tc>
@@ -334,20 +322,8 @@
                   <w:szCs w:val="20"/>
                   <w:u w:val="single"/>
                 </w:rPr>
-                <w:t>linkedin.com/in/</w:t>
+                <w:t>linkedin.com/in/maxshaberman</w:t>
               </w:r>
-              <w:proofErr w:type="spellStart"/>
-              <w:r>
-                <w:rPr>
-                  <w:rFonts w:ascii="Georgia" w:eastAsia="Georgia" w:hAnsi="Georgia" w:cs="Georgia"/>
-                  <w:color w:val="1155CC"/>
-                  <w:sz w:val="20"/>
-                  <w:szCs w:val="20"/>
-                  <w:u w:val="single"/>
-                </w:rPr>
-                <w:t>maxshaberman</w:t>
-              </w:r>
-              <w:proofErr w:type="spellEnd"/>
             </w:hyperlink>
           </w:p>
         </w:tc>
@@ -391,67 +367,7 @@
           <w:sz w:val="20"/>
           <w:szCs w:val="20"/>
         </w:rPr>
-        <w:t xml:space="preserve">: Dart, Flutter, Firebase Authentication, </w:t>
-      </w:r>
-      <w:proofErr w:type="spellStart"/>
-      <w:r>
-        <w:rPr>
-          <w:rFonts w:ascii="Georgia" w:eastAsia="Georgia" w:hAnsi="Georgia" w:cs="Georgia"/>
-          <w:b w:val="0"/>
-          <w:sz w:val="20"/>
-          <w:szCs w:val="20"/>
-        </w:rPr>
-        <w:t>Firestore</w:t>
-      </w:r>
-      <w:proofErr w:type="spellEnd"/>
-      <w:r>
-        <w:rPr>
-          <w:rFonts w:ascii="Georgia" w:eastAsia="Georgia" w:hAnsi="Georgia" w:cs="Georgia"/>
-          <w:b w:val="0"/>
-          <w:sz w:val="20"/>
-          <w:szCs w:val="20"/>
-        </w:rPr>
-        <w:t xml:space="preserve">, Python, </w:t>
-      </w:r>
-      <w:proofErr w:type="spellStart"/>
-      <w:r>
-        <w:rPr>
-          <w:rFonts w:ascii="Georgia" w:eastAsia="Georgia" w:hAnsi="Georgia" w:cs="Georgia"/>
-          <w:b w:val="0"/>
-          <w:sz w:val="20"/>
-          <w:szCs w:val="20"/>
-        </w:rPr>
-        <w:t>FastAPI</w:t>
-      </w:r>
-      <w:proofErr w:type="spellEnd"/>
-      <w:r>
-        <w:rPr>
-          <w:rFonts w:ascii="Georgia" w:eastAsia="Georgia" w:hAnsi="Georgia" w:cs="Georgia"/>
-          <w:b w:val="0"/>
-          <w:sz w:val="20"/>
-          <w:szCs w:val="20"/>
-        </w:rPr>
-        <w:t xml:space="preserve">, Flask, </w:t>
-      </w:r>
-      <w:proofErr w:type="spellStart"/>
-      <w:r>
-        <w:rPr>
-          <w:rFonts w:ascii="Georgia" w:eastAsia="Georgia" w:hAnsi="Georgia" w:cs="Georgia"/>
-          <w:b w:val="0"/>
-          <w:sz w:val="20"/>
-          <w:szCs w:val="20"/>
-        </w:rPr>
-        <w:t>WebSockets</w:t>
-      </w:r>
-      <w:proofErr w:type="spellEnd"/>
-      <w:r>
-        <w:rPr>
-          <w:rFonts w:ascii="Georgia" w:eastAsia="Georgia" w:hAnsi="Georgia" w:cs="Georgia"/>
-          <w:b w:val="0"/>
-          <w:sz w:val="20"/>
-          <w:szCs w:val="20"/>
-        </w:rPr>
-        <w:t xml:space="preserve">, Socket.io, Google Cloud Platform, Google App Engine, Google Datastore, JavaScript, HTML, CSS, Google Apps Script, Git, JSON, PHP, Kotlin, Java, C++, Google Drive, </w:t>
+        <w:t xml:space="preserve">: Dart, Flutter, Firebase Authentication, Firestore, Python, FastAPI, Flask, WebSockets, Socket.io, Google Cloud Platform, Google App Engine, Google Datastore, JavaScript, HTML, CSS, Google Apps Script, Git, JSON, PHP, Kotlin, Java, C++, Google Drive, </w:t>
       </w:r>
       <w:r>
         <w:rPr>
@@ -612,25 +528,7 @@
           <w:sz w:val="20"/>
           <w:szCs w:val="20"/>
         </w:rPr>
-        <w:t xml:space="preserve">Developed full-stack app, using Flutter (Dart) for frontend, and </w:t>
-      </w:r>
-      <w:proofErr w:type="spellStart"/>
-      <w:r>
-        <w:rPr>
-          <w:rFonts w:ascii="Georgia" w:eastAsia="Georgia" w:hAnsi="Georgia" w:cs="Georgia"/>
-          <w:sz w:val="20"/>
-          <w:szCs w:val="20"/>
-        </w:rPr>
-        <w:t>FastAPI</w:t>
-      </w:r>
-      <w:proofErr w:type="spellEnd"/>
-      <w:r>
-        <w:rPr>
-          <w:rFonts w:ascii="Georgia" w:eastAsia="Georgia" w:hAnsi="Georgia" w:cs="Georgia"/>
-          <w:sz w:val="20"/>
-          <w:szCs w:val="20"/>
-        </w:rPr>
-        <w:t xml:space="preserve"> Python server hosted on Google App Engine for backend, that allows users to download and read eBooks.</w:t>
+        <w:t>Developed full-stack app, using Flutter (Dart) for frontend, and FastAPI Python server hosted on Google App Engine for backend, that allows users to download and read eBooks.</w:t>
       </w:r>
     </w:p>
     <w:p>
@@ -662,25 +560,7 @@
           <w:sz w:val="20"/>
           <w:szCs w:val="20"/>
         </w:rPr>
-        <w:t xml:space="preserve">Implemented </w:t>
-      </w:r>
-      <w:proofErr w:type="spellStart"/>
-      <w:r>
-        <w:rPr>
-          <w:rFonts w:ascii="Georgia" w:eastAsia="Georgia" w:hAnsi="Georgia" w:cs="Georgia"/>
-          <w:sz w:val="20"/>
-          <w:szCs w:val="20"/>
-        </w:rPr>
-        <w:t>BLoC</w:t>
-      </w:r>
-      <w:proofErr w:type="spellEnd"/>
-      <w:r>
-        <w:rPr>
-          <w:rFonts w:ascii="Georgia" w:eastAsia="Georgia" w:hAnsi="Georgia" w:cs="Georgia"/>
-          <w:sz w:val="20"/>
-          <w:szCs w:val="20"/>
-        </w:rPr>
-        <w:t xml:space="preserve"> for state management for client app.</w:t>
+        <w:t>Implemented BLoC for state management for client app.</w:t>
       </w:r>
     </w:p>
     <w:p>
@@ -712,25 +592,7 @@
           <w:sz w:val="20"/>
           <w:szCs w:val="20"/>
         </w:rPr>
-        <w:t xml:space="preserve">Google Cloud Datastore database to allow users to manage, organize, and retrieve </w:t>
-      </w:r>
-      <w:proofErr w:type="spellStart"/>
-      <w:r>
-        <w:rPr>
-          <w:rFonts w:ascii="Georgia" w:eastAsia="Georgia" w:hAnsi="Georgia" w:cs="Georgia"/>
-          <w:sz w:val="20"/>
-          <w:szCs w:val="20"/>
-        </w:rPr>
-        <w:t>ebooks</w:t>
-      </w:r>
-      <w:proofErr w:type="spellEnd"/>
-      <w:r>
-        <w:rPr>
-          <w:rFonts w:ascii="Georgia" w:eastAsia="Georgia" w:hAnsi="Georgia" w:cs="Georgia"/>
-          <w:sz w:val="20"/>
-          <w:szCs w:val="20"/>
-        </w:rPr>
-        <w:t>.</w:t>
+        <w:t>Google Cloud Datastore database to allow users to manage, organize, and retrieve ebooks.</w:t>
       </w:r>
     </w:p>
     <w:p>
@@ -762,43 +624,7 @@
           <w:sz w:val="20"/>
           <w:szCs w:val="20"/>
         </w:rPr>
-        <w:t xml:space="preserve">REST API requests (built in Python using Flask through </w:t>
-      </w:r>
-      <w:proofErr w:type="spellStart"/>
-      <w:r>
-        <w:rPr>
-          <w:rFonts w:ascii="Georgia" w:eastAsia="Georgia" w:hAnsi="Georgia" w:cs="Georgia"/>
-          <w:sz w:val="20"/>
-          <w:szCs w:val="20"/>
-        </w:rPr>
-        <w:t>FastAPI</w:t>
-      </w:r>
-      <w:proofErr w:type="spellEnd"/>
-      <w:r>
-        <w:rPr>
-          <w:rFonts w:ascii="Georgia" w:eastAsia="Georgia" w:hAnsi="Georgia" w:cs="Georgia"/>
-          <w:sz w:val="20"/>
-          <w:szCs w:val="20"/>
-        </w:rPr>
-        <w:t xml:space="preserve">) for </w:t>
-      </w:r>
-      <w:proofErr w:type="gramStart"/>
-      <w:r>
-        <w:rPr>
-          <w:rFonts w:ascii="Georgia" w:eastAsia="Georgia" w:hAnsi="Georgia" w:cs="Georgia"/>
-          <w:sz w:val="20"/>
-          <w:szCs w:val="20"/>
-        </w:rPr>
-        <w:t>client</w:t>
-      </w:r>
-      <w:proofErr w:type="gramEnd"/>
-      <w:r>
-        <w:rPr>
-          <w:rFonts w:ascii="Georgia" w:eastAsia="Georgia" w:hAnsi="Georgia" w:cs="Georgia"/>
-          <w:sz w:val="20"/>
-          <w:szCs w:val="20"/>
-        </w:rPr>
-        <w:t xml:space="preserve"> to communicate with server.</w:t>
+        <w:t>REST API requests (built in Python using Flask through FastAPI) for client to communicate with server.</w:t>
       </w:r>
     </w:p>
     <w:p>
@@ -830,25 +656,7 @@
           <w:sz w:val="20"/>
           <w:szCs w:val="20"/>
         </w:rPr>
-        <w:t xml:space="preserve">Authentication through Firebase to ensure only authorized users can download new </w:t>
-      </w:r>
-      <w:proofErr w:type="spellStart"/>
-      <w:r>
-        <w:rPr>
-          <w:rFonts w:ascii="Georgia" w:eastAsia="Georgia" w:hAnsi="Georgia" w:cs="Georgia"/>
-          <w:sz w:val="20"/>
-          <w:szCs w:val="20"/>
-        </w:rPr>
-        <w:t>ebooks</w:t>
-      </w:r>
-      <w:proofErr w:type="spellEnd"/>
-      <w:r>
-        <w:rPr>
-          <w:rFonts w:ascii="Georgia" w:eastAsia="Georgia" w:hAnsi="Georgia" w:cs="Georgia"/>
-          <w:sz w:val="20"/>
-          <w:szCs w:val="20"/>
-        </w:rPr>
-        <w:t>.</w:t>
+        <w:t>Authentication through Firebase to ensure only authorized users can download new ebooks.</w:t>
       </w:r>
     </w:p>
     <w:p>
@@ -880,25 +688,7 @@
           <w:sz w:val="20"/>
           <w:szCs w:val="20"/>
         </w:rPr>
-        <w:t xml:space="preserve">Created page divider algorithms to read and render </w:t>
-      </w:r>
-      <w:proofErr w:type="spellStart"/>
-      <w:r>
-        <w:rPr>
-          <w:rFonts w:ascii="Georgia" w:eastAsia="Georgia" w:hAnsi="Georgia" w:cs="Georgia"/>
-          <w:sz w:val="20"/>
-          <w:szCs w:val="20"/>
-        </w:rPr>
-        <w:t>ebooks</w:t>
-      </w:r>
-      <w:proofErr w:type="spellEnd"/>
-      <w:r>
-        <w:rPr>
-          <w:rFonts w:ascii="Georgia" w:eastAsia="Georgia" w:hAnsi="Georgia" w:cs="Georgia"/>
-          <w:sz w:val="20"/>
-          <w:szCs w:val="20"/>
-        </w:rPr>
-        <w:t>. It worked by rendering a virtual version of the book, counting the number and height of lines, and using that to determine the point of division in the text.</w:t>
+        <w:t>Created page divider algorithms to read and render ebooks. It worked by rendering a virtual version of the book, counting the number and height of lines, and using that to determine the point of division in the text.</w:t>
       </w:r>
     </w:p>
     <w:p>
@@ -953,43 +743,7 @@
           <w:sz w:val="20"/>
           <w:szCs w:val="20"/>
         </w:rPr>
-        <w:t xml:space="preserve">Developed full-stack app, using Flutter (Dart with </w:t>
-      </w:r>
-      <w:proofErr w:type="spellStart"/>
-      <w:r>
-        <w:rPr>
-          <w:rFonts w:ascii="Georgia" w:eastAsia="Georgia" w:hAnsi="Georgia" w:cs="Georgia"/>
-          <w:sz w:val="20"/>
-          <w:szCs w:val="20"/>
-        </w:rPr>
-        <w:t>BLoC</w:t>
-      </w:r>
-      <w:proofErr w:type="spellEnd"/>
-      <w:r>
-        <w:rPr>
-          <w:rFonts w:ascii="Georgia" w:eastAsia="Georgia" w:hAnsi="Georgia" w:cs="Georgia"/>
-          <w:sz w:val="20"/>
-          <w:szCs w:val="20"/>
-        </w:rPr>
-        <w:t xml:space="preserve">) for frontend, and </w:t>
-      </w:r>
-      <w:proofErr w:type="spellStart"/>
-      <w:r>
-        <w:rPr>
-          <w:rFonts w:ascii="Georgia" w:eastAsia="Georgia" w:hAnsi="Georgia" w:cs="Georgia"/>
-          <w:sz w:val="20"/>
-          <w:szCs w:val="20"/>
-        </w:rPr>
-        <w:t>FastAPI</w:t>
-      </w:r>
-      <w:proofErr w:type="spellEnd"/>
-      <w:r>
-        <w:rPr>
-          <w:rFonts w:ascii="Georgia" w:eastAsia="Georgia" w:hAnsi="Georgia" w:cs="Georgia"/>
-          <w:sz w:val="20"/>
-          <w:szCs w:val="20"/>
-        </w:rPr>
-        <w:t xml:space="preserve"> Python server hosted on Google App Engine for backend, that allows users to play Boggle in real-time with friends online.</w:t>
+        <w:t>Developed full-stack app, using Flutter (Dart with BLoC) for frontend, and FastAPI Python server hosted on Google App Engine for backend, that allows users to play Boggle in real-time with friends online.</w:t>
       </w:r>
     </w:p>
     <w:p>
@@ -1078,35 +832,7 @@
           <w:sz w:val="20"/>
           <w:szCs w:val="20"/>
         </w:rPr>
-        <w:t xml:space="preserve">Used graph data structures (i.e. a </w:t>
-      </w:r>
-      <w:proofErr w:type="spellStart"/>
-      <w:r>
-        <w:rPr>
-          <w:rFonts w:ascii="Georgia" w:eastAsia="Georgia" w:hAnsi="Georgia" w:cs="Georgia"/>
-          <w:sz w:val="20"/>
-          <w:szCs w:val="20"/>
-        </w:rPr>
-        <w:t>trie</w:t>
-      </w:r>
-      <w:proofErr w:type="spellEnd"/>
-      <w:proofErr w:type="gramStart"/>
-      <w:r>
-        <w:rPr>
-          <w:rFonts w:ascii="Georgia" w:eastAsia="Georgia" w:hAnsi="Georgia" w:cs="Georgia"/>
-          <w:sz w:val="20"/>
-          <w:szCs w:val="20"/>
-        </w:rPr>
-        <w:t>), and</w:t>
-      </w:r>
-      <w:proofErr w:type="gramEnd"/>
-      <w:r>
-        <w:rPr>
-          <w:rFonts w:ascii="Georgia" w:eastAsia="Georgia" w:hAnsi="Georgia" w:cs="Georgia"/>
-          <w:sz w:val="20"/>
-          <w:szCs w:val="20"/>
-        </w:rPr>
-        <w:t xml:space="preserve"> wrote path-finding algorithms to efficiently traverse through the Boggle words solution space and find all possible words, handle game events, and calculate game scores.</w:t>
+        <w:t>Used graph data structures (i.e. a trie), and wrote path-finding algorithms to efficiently traverse through the Boggle words solution space and find all possible words, handle game events, and calculate game scores.</w:t>
       </w:r>
     </w:p>
     <w:p>
@@ -1161,43 +887,7 @@
           <w:sz w:val="20"/>
           <w:szCs w:val="20"/>
         </w:rPr>
-        <w:t xml:space="preserve">Developed full-stack app, using Flutter (Dart with </w:t>
-      </w:r>
-      <w:proofErr w:type="spellStart"/>
-      <w:r>
-        <w:rPr>
-          <w:rFonts w:ascii="Georgia" w:eastAsia="Georgia" w:hAnsi="Georgia" w:cs="Georgia"/>
-          <w:sz w:val="20"/>
-          <w:szCs w:val="20"/>
-        </w:rPr>
-        <w:t>BLoC</w:t>
-      </w:r>
-      <w:proofErr w:type="spellEnd"/>
-      <w:r>
-        <w:rPr>
-          <w:rFonts w:ascii="Georgia" w:eastAsia="Georgia" w:hAnsi="Georgia" w:cs="Georgia"/>
-          <w:sz w:val="20"/>
-          <w:szCs w:val="20"/>
-        </w:rPr>
-        <w:t xml:space="preserve">) for frontend, and </w:t>
-      </w:r>
-      <w:proofErr w:type="spellStart"/>
-      <w:r>
-        <w:rPr>
-          <w:rFonts w:ascii="Georgia" w:eastAsia="Georgia" w:hAnsi="Georgia" w:cs="Georgia"/>
-          <w:sz w:val="20"/>
-          <w:szCs w:val="20"/>
-        </w:rPr>
-        <w:t>FastAPI</w:t>
-      </w:r>
-      <w:proofErr w:type="spellEnd"/>
-      <w:r>
-        <w:rPr>
-          <w:rFonts w:ascii="Georgia" w:eastAsia="Georgia" w:hAnsi="Georgia" w:cs="Georgia"/>
-          <w:sz w:val="20"/>
-          <w:szCs w:val="20"/>
-        </w:rPr>
-        <w:t xml:space="preserve"> server with Socket.io hosted on Google App Engine for backend that allowed users to play a real-time trivia game online.</w:t>
+        <w:t>Developed full-stack app, using Flutter (Dart with BLoC) for frontend, and FastAPI server with Socket.io hosted on Google App Engine for backend that allowed users to play a real-time trivia game online.</w:t>
       </w:r>
     </w:p>
     <w:p>
@@ -1222,25 +912,7 @@
           <w:sz w:val="20"/>
           <w:szCs w:val="20"/>
         </w:rPr>
-        <w:t xml:space="preserve">Google Cloud Datastore to store real-time game data. Designed data schemas to manage multiple relational entities that were optimized for high frequency </w:t>
-      </w:r>
-      <w:proofErr w:type="gramStart"/>
-      <w:r>
-        <w:rPr>
-          <w:rFonts w:ascii="Georgia" w:eastAsia="Georgia" w:hAnsi="Georgia" w:cs="Georgia"/>
-          <w:sz w:val="20"/>
-          <w:szCs w:val="20"/>
-        </w:rPr>
-        <w:t>writes</w:t>
-      </w:r>
-      <w:proofErr w:type="gramEnd"/>
-      <w:r>
-        <w:rPr>
-          <w:rFonts w:ascii="Georgia" w:eastAsia="Georgia" w:hAnsi="Georgia" w:cs="Georgia"/>
-          <w:sz w:val="20"/>
-          <w:szCs w:val="20"/>
-        </w:rPr>
-        <w:t>.</w:t>
+        <w:t>Google Cloud Datastore to store real-time game data. Designed data schemas to manage multiple relational entities that were optimized for high frequency writes.</w:t>
       </w:r>
     </w:p>
     <w:p>
@@ -1272,25 +944,7 @@
           <w:sz w:val="20"/>
           <w:szCs w:val="20"/>
         </w:rPr>
-        <w:t xml:space="preserve">Multi-client real-time synchronization with the server managing shared state, maintaining client-server communication using </w:t>
-      </w:r>
-      <w:proofErr w:type="spellStart"/>
-      <w:r>
-        <w:rPr>
-          <w:rFonts w:ascii="Georgia" w:eastAsia="Georgia" w:hAnsi="Georgia" w:cs="Georgia"/>
-          <w:sz w:val="20"/>
-          <w:szCs w:val="20"/>
-        </w:rPr>
-        <w:t>WebSockets</w:t>
-      </w:r>
-      <w:proofErr w:type="spellEnd"/>
-      <w:r>
-        <w:rPr>
-          <w:rFonts w:ascii="Georgia" w:eastAsia="Georgia" w:hAnsi="Georgia" w:cs="Georgia"/>
-          <w:sz w:val="20"/>
-          <w:szCs w:val="20"/>
-        </w:rPr>
-        <w:t>, allowing real-time communication.</w:t>
+        <w:t>Multi-client real-time synchronization with the server managing shared state, maintaining client-server communication using WebSockets, allowing real-time communication.</w:t>
       </w:r>
     </w:p>
     <w:p>
@@ -1425,7 +1079,16 @@
           <w:sz w:val="18"/>
           <w:szCs w:val="18"/>
         </w:rPr>
-        <w:t>June 2019 – Present</w:t>
+        <w:t xml:space="preserve">June 2019 – </w:t>
+      </w:r>
+      <w:r>
+        <w:rPr>
+          <w:rFonts w:ascii="Georgia" w:eastAsia="Georgia" w:hAnsi="Georgia" w:cs="Georgia"/>
+          <w:color w:val="000000"/>
+          <w:sz w:val="18"/>
+          <w:szCs w:val="18"/>
+        </w:rPr>
+        <w:t>December 2024</w:t>
       </w:r>
     </w:p>
     <w:p>
@@ -1513,27 +1176,7 @@
           <w:sz w:val="20"/>
           <w:szCs w:val="20"/>
         </w:rPr>
-        <w:t xml:space="preserve">Developed 25 Python scripts and packages for data encryption/decryption, data retrieval, transformation, and analysis using REST APIs and other tools. Used for churn analysis, support time responses, and more, </w:t>
-      </w:r>
-      <w:proofErr w:type="gramStart"/>
-      <w:r>
-        <w:rPr>
-          <w:rFonts w:ascii="Georgia" w:eastAsia="Georgia" w:hAnsi="Georgia" w:cs="Georgia"/>
-          <w:bCs/>
-          <w:sz w:val="20"/>
-          <w:szCs w:val="20"/>
-        </w:rPr>
-        <w:t>in order to</w:t>
-      </w:r>
-      <w:proofErr w:type="gramEnd"/>
-      <w:r>
-        <w:rPr>
-          <w:rFonts w:ascii="Georgia" w:eastAsia="Georgia" w:hAnsi="Georgia" w:cs="Georgia"/>
-          <w:bCs/>
-          <w:sz w:val="20"/>
-          <w:szCs w:val="20"/>
-        </w:rPr>
-        <w:t xml:space="preserve"> show areas of improvement.</w:t>
+        <w:t>Developed 25 Python scripts and packages for data encryption/decryption, data retrieval, transformation, and analysis using REST APIs and other tools. Used for churn analysis, support time responses, and more, in order to show areas of improvement.</w:t>
       </w:r>
     </w:p>
     <w:p>
@@ -1638,47 +1281,7 @@
           <w:sz w:val="20"/>
           <w:szCs w:val="20"/>
         </w:rPr>
-        <w:t xml:space="preserve">Wrote 57 user </w:t>
-      </w:r>
-      <w:proofErr w:type="gramStart"/>
-      <w:r>
-        <w:rPr>
-          <w:rFonts w:ascii="Georgia" w:eastAsia="Georgia" w:hAnsi="Georgia" w:cs="Georgia"/>
-          <w:bCs/>
-          <w:sz w:val="20"/>
-          <w:szCs w:val="20"/>
-        </w:rPr>
-        <w:t>guides, and</w:t>
-      </w:r>
-      <w:proofErr w:type="gramEnd"/>
-      <w:r>
-        <w:rPr>
-          <w:rFonts w:ascii="Georgia" w:eastAsia="Georgia" w:hAnsi="Georgia" w:cs="Georgia"/>
-          <w:bCs/>
-          <w:sz w:val="20"/>
-          <w:szCs w:val="20"/>
-        </w:rPr>
-        <w:t xml:space="preserve"> created over 160 tutorials with example code. These facilitated user education on how to use the platform, </w:t>
-      </w:r>
-      <w:proofErr w:type="gramStart"/>
-      <w:r>
-        <w:rPr>
-          <w:rFonts w:ascii="Georgia" w:eastAsia="Georgia" w:hAnsi="Georgia" w:cs="Georgia"/>
-          <w:bCs/>
-          <w:sz w:val="20"/>
-          <w:szCs w:val="20"/>
-        </w:rPr>
-        <w:t>and also</w:t>
-      </w:r>
-      <w:proofErr w:type="gramEnd"/>
-      <w:r>
-        <w:rPr>
-          <w:rFonts w:ascii="Georgia" w:eastAsia="Georgia" w:hAnsi="Georgia" w:cs="Georgia"/>
-          <w:bCs/>
-          <w:sz w:val="20"/>
-          <w:szCs w:val="20"/>
-        </w:rPr>
-        <w:t xml:space="preserve"> decreased customer ticket times by providing supporting materials. </w:t>
+        <w:t xml:space="preserve">Wrote 57 user guides, and created over 160 tutorials with example code. These facilitated user education on how to use the platform, and also decreased customer ticket times by providing supporting materials. </w:t>
       </w:r>
     </w:p>
     <w:p>
